--- a/NOLO-Gear VR/Doc/Unity_SDK_V2.0 developer doc.docx
+++ b/NOLO-Gear VR/Doc/Unity_SDK_V2.0 developer doc.docx
@@ -1833,8 +1833,8 @@
           <w:rFonts w:ascii="微软雅黑" w:hAnsi="微软雅黑" w:eastAsia="微软雅黑"/>
         </w:rPr>
       </w:pPr>
-      <w:bookmarkStart w:id="0" w:name="_Toc510190592"/>
-      <w:bookmarkStart w:id="1" w:name="_Toc3356"/>
+      <w:bookmarkStart w:id="0" w:name="_Toc3356"/>
+      <w:bookmarkStart w:id="1" w:name="_Toc510190592"/>
       <w:r>
         <w:rPr>
           <w:rStyle w:val="24"/>
@@ -1852,8 +1852,8 @@
           <w:rFonts w:ascii="微软雅黑" w:hAnsi="微软雅黑" w:eastAsia="微软雅黑"/>
         </w:rPr>
       </w:pPr>
-      <w:bookmarkStart w:id="2" w:name="_Toc510190593"/>
-      <w:bookmarkStart w:id="3" w:name="_Toc1558"/>
+      <w:bookmarkStart w:id="2" w:name="_Toc1558"/>
+      <w:bookmarkStart w:id="3" w:name="_Toc510190593"/>
       <w:r>
         <w:rPr>
           <w:rStyle w:val="24"/>
@@ -2009,8 +2009,6 @@
         </w:rPr>
         <w:fldChar w:fldCharType="end"/>
       </w:r>
-      <w:bookmarkStart w:id="22" w:name="_GoBack"/>
-      <w:bookmarkEnd w:id="22"/>
     </w:p>
     <w:p>
       <w:pPr>
@@ -4603,6 +4601,14 @@
       </w:tblGrid>
       <w:tr>
         <w:tblPrEx>
+          <w:tblBorders>
+            <w:top w:val="single" w:color="auto" w:sz="4" w:space="0"/>
+            <w:left w:val="single" w:color="auto" w:sz="4" w:space="0"/>
+            <w:bottom w:val="single" w:color="auto" w:sz="4" w:space="0"/>
+            <w:right w:val="single" w:color="auto" w:sz="4" w:space="0"/>
+            <w:insideH w:val="single" w:color="auto" w:sz="4" w:space="0"/>
+            <w:insideV w:val="single" w:color="auto" w:sz="4" w:space="0"/>
+          </w:tblBorders>
           <w:tblLayout w:type="fixed"/>
           <w:tblCellMar>
             <w:top w:w="0" w:type="dxa"/>
@@ -6572,6 +6578,14 @@
       </w:tblGrid>
       <w:tr>
         <w:tblPrEx>
+          <w:tblBorders>
+            <w:top w:val="single" w:color="auto" w:sz="4" w:space="0"/>
+            <w:left w:val="single" w:color="auto" w:sz="4" w:space="0"/>
+            <w:bottom w:val="single" w:color="auto" w:sz="4" w:space="0"/>
+            <w:right w:val="single" w:color="auto" w:sz="4" w:space="0"/>
+            <w:insideH w:val="single" w:color="auto" w:sz="4" w:space="0"/>
+            <w:insideV w:val="single" w:color="auto" w:sz="4" w:space="0"/>
+          </w:tblBorders>
           <w:tblLayout w:type="fixed"/>
           <w:tblCellMar>
             <w:top w:w="0" w:type="dxa"/>
@@ -6989,6 +7003,22 @@
         <w:t>Unity Setting</w:t>
       </w:r>
       <w:bookmarkEnd w:id="16"/>
+    </w:p>
+    <w:p>
+      <w:pPr>
+        <w:ind w:firstLine="420"/>
+        <w:rPr>
+          <w:rFonts w:ascii="微软雅黑" w:hAnsi="微软雅黑"/>
+        </w:rPr>
+      </w:pPr>
+      <w:r>
+        <w:rPr>
+          <w:rFonts w:hint="eastAsia" w:ascii="微软雅黑" w:hAnsi="微软雅黑"/>
+        </w:rPr>
+        <w:t>GearVR development can not do the following settings.</w:t>
+      </w:r>
+      <w:bookmarkStart w:id="22" w:name="_GoBack"/>
+      <w:bookmarkEnd w:id="22"/>
     </w:p>
     <w:p>
       <w:pPr>

--- a/NOLO-Gear VR/Doc/Unity_SDK_V2.0 developer doc.docx
+++ b/NOLO-Gear VR/Doc/Unity_SDK_V2.0 developer doc.docx
@@ -327,7 +327,7 @@
             <w:rPr>
               <w:rFonts w:ascii="微软雅黑" w:hAnsi="微软雅黑" w:eastAsia="微软雅黑"/>
             </w:rPr>
-            <w:instrText xml:space="preserve"> HYPERLINK \l _Toc3356 </w:instrText>
+            <w:instrText xml:space="preserve"> HYPERLINK \l _Toc11826 </w:instrText>
           </w:r>
           <w:r>
             <w:rPr>
@@ -348,7 +348,7 @@
             <w:fldChar w:fldCharType="begin"/>
           </w:r>
           <w:r>
-            <w:instrText xml:space="preserve"> PAGEREF _Toc3356 </w:instrText>
+            <w:instrText xml:space="preserve"> PAGEREF _Toc11826 </w:instrText>
           </w:r>
           <w:r>
             <w:fldChar w:fldCharType="separate"/>
@@ -387,7 +387,7 @@
               <w:bCs/>
               <w:lang w:val="zh-CN"/>
             </w:rPr>
-            <w:instrText xml:space="preserve"> HYPERLINK \l _Toc1558 </w:instrText>
+            <w:instrText xml:space="preserve"> HYPERLINK \l _Toc22275 </w:instrText>
           </w:r>
           <w:r>
             <w:rPr>
@@ -423,7 +423,7 @@
             <w:fldChar w:fldCharType="begin"/>
           </w:r>
           <w:r>
-            <w:instrText xml:space="preserve"> PAGEREF _Toc1558 </w:instrText>
+            <w:instrText xml:space="preserve"> PAGEREF _Toc22275 </w:instrText>
           </w:r>
           <w:r>
             <w:fldChar w:fldCharType="separate"/>
@@ -464,7 +464,7 @@
               <w:bCs/>
               <w:lang w:val="zh-CN"/>
             </w:rPr>
-            <w:instrText xml:space="preserve"> HYPERLINK \l _Toc21981 </w:instrText>
+            <w:instrText xml:space="preserve"> HYPERLINK \l _Toc24405 </w:instrText>
           </w:r>
           <w:r>
             <w:rPr>
@@ -494,7 +494,7 @@
             <w:fldChar w:fldCharType="begin"/>
           </w:r>
           <w:r>
-            <w:instrText xml:space="preserve"> PAGEREF _Toc21981 </w:instrText>
+            <w:instrText xml:space="preserve"> PAGEREF _Toc24405 </w:instrText>
           </w:r>
           <w:r>
             <w:fldChar w:fldCharType="separate"/>
@@ -535,7 +535,7 @@
               <w:bCs/>
               <w:lang w:val="zh-CN"/>
             </w:rPr>
-            <w:instrText xml:space="preserve"> HYPERLINK \l _Toc7002 </w:instrText>
+            <w:instrText xml:space="preserve"> HYPERLINK \l _Toc32703 </w:instrText>
           </w:r>
           <w:r>
             <w:rPr>
@@ -568,7 +568,7 @@
             <w:fldChar w:fldCharType="begin"/>
           </w:r>
           <w:r>
-            <w:instrText xml:space="preserve"> PAGEREF _Toc7002 </w:instrText>
+            <w:instrText xml:space="preserve"> PAGEREF _Toc32703 </w:instrText>
           </w:r>
           <w:r>
             <w:fldChar w:fldCharType="separate"/>
@@ -609,7 +609,7 @@
               <w:bCs/>
               <w:lang w:val="zh-CN"/>
             </w:rPr>
-            <w:instrText xml:space="preserve"> HYPERLINK \l _Toc15771 </w:instrText>
+            <w:instrText xml:space="preserve"> HYPERLINK \l _Toc27979 </w:instrText>
           </w:r>
           <w:r>
             <w:rPr>
@@ -654,7 +654,7 @@
             <w:fldChar w:fldCharType="begin"/>
           </w:r>
           <w:r>
-            <w:instrText xml:space="preserve"> PAGEREF _Toc15771 </w:instrText>
+            <w:instrText xml:space="preserve"> PAGEREF _Toc27979 </w:instrText>
           </w:r>
           <w:r>
             <w:fldChar w:fldCharType="separate"/>
@@ -695,7 +695,7 @@
               <w:bCs/>
               <w:lang w:val="zh-CN"/>
             </w:rPr>
-            <w:instrText xml:space="preserve"> HYPERLINK \l _Toc2847 </w:instrText>
+            <w:instrText xml:space="preserve"> HYPERLINK \l _Toc1914 </w:instrText>
           </w:r>
           <w:r>
             <w:rPr>
@@ -737,13 +737,13 @@
             <w:fldChar w:fldCharType="begin"/>
           </w:r>
           <w:r>
-            <w:instrText xml:space="preserve"> PAGEREF _Toc2847 </w:instrText>
+            <w:instrText xml:space="preserve"> PAGEREF _Toc1914 </w:instrText>
           </w:r>
           <w:r>
             <w:fldChar w:fldCharType="separate"/>
           </w:r>
           <w:r>
-            <w:t>7</w:t>
+            <w:t>5</w:t>
           </w:r>
           <w:r>
             <w:fldChar w:fldCharType="end"/>
@@ -778,7 +778,7 @@
               <w:bCs/>
               <w:lang w:val="zh-CN"/>
             </w:rPr>
-            <w:instrText xml:space="preserve"> HYPERLINK \l _Toc8300 </w:instrText>
+            <w:instrText xml:space="preserve"> HYPERLINK \l _Toc25318 </w:instrText>
           </w:r>
           <w:r>
             <w:rPr>
@@ -808,13 +808,13 @@
             <w:fldChar w:fldCharType="begin"/>
           </w:r>
           <w:r>
-            <w:instrText xml:space="preserve"> PAGEREF _Toc8300 </w:instrText>
+            <w:instrText xml:space="preserve"> PAGEREF _Toc25318 </w:instrText>
           </w:r>
           <w:r>
             <w:fldChar w:fldCharType="separate"/>
           </w:r>
           <w:r>
-            <w:t>8</w:t>
+            <w:t>5</w:t>
           </w:r>
           <w:r>
             <w:fldChar w:fldCharType="end"/>
@@ -849,7 +849,7 @@
               <w:bCs/>
               <w:lang w:val="zh-CN"/>
             </w:rPr>
-            <w:instrText xml:space="preserve"> HYPERLINK \l _Toc22245 </w:instrText>
+            <w:instrText xml:space="preserve"> HYPERLINK \l _Toc7011 </w:instrText>
           </w:r>
           <w:r>
             <w:rPr>
@@ -885,13 +885,13 @@
             <w:fldChar w:fldCharType="begin"/>
           </w:r>
           <w:r>
-            <w:instrText xml:space="preserve"> PAGEREF _Toc22245 </w:instrText>
+            <w:instrText xml:space="preserve"> PAGEREF _Toc7011 </w:instrText>
           </w:r>
           <w:r>
             <w:fldChar w:fldCharType="separate"/>
           </w:r>
           <w:r>
-            <w:t>8</w:t>
+            <w:t>6</w:t>
           </w:r>
           <w:r>
             <w:fldChar w:fldCharType="end"/>
@@ -926,7 +926,7 @@
               <w:bCs/>
               <w:lang w:val="zh-CN"/>
             </w:rPr>
-            <w:instrText xml:space="preserve"> HYPERLINK \l _Toc16528 </w:instrText>
+            <w:instrText xml:space="preserve"> HYPERLINK \l _Toc30618 </w:instrText>
           </w:r>
           <w:r>
             <w:rPr>
@@ -962,13 +962,13 @@
             <w:fldChar w:fldCharType="begin"/>
           </w:r>
           <w:r>
-            <w:instrText xml:space="preserve"> PAGEREF _Toc16528 </w:instrText>
+            <w:instrText xml:space="preserve"> PAGEREF _Toc30618 </w:instrText>
           </w:r>
           <w:r>
             <w:fldChar w:fldCharType="separate"/>
           </w:r>
           <w:r>
-            <w:t>9</w:t>
+            <w:t>7</w:t>
           </w:r>
           <w:r>
             <w:fldChar w:fldCharType="end"/>
@@ -1003,7 +1003,7 @@
               <w:bCs/>
               <w:lang w:val="zh-CN"/>
             </w:rPr>
-            <w:instrText xml:space="preserve"> HYPERLINK \l _Toc19391 </w:instrText>
+            <w:instrText xml:space="preserve"> HYPERLINK \l _Toc24605 </w:instrText>
           </w:r>
           <w:r>
             <w:rPr>
@@ -1033,13 +1033,13 @@
             <w:fldChar w:fldCharType="begin"/>
           </w:r>
           <w:r>
-            <w:instrText xml:space="preserve"> PAGEREF _Toc19391 </w:instrText>
+            <w:instrText xml:space="preserve"> PAGEREF _Toc24605 </w:instrText>
           </w:r>
           <w:r>
             <w:fldChar w:fldCharType="separate"/>
           </w:r>
           <w:r>
-            <w:t>10</w:t>
+            <w:t>8</w:t>
           </w:r>
           <w:r>
             <w:fldChar w:fldCharType="end"/>
@@ -1074,7 +1074,7 @@
               <w:bCs/>
               <w:lang w:val="zh-CN"/>
             </w:rPr>
-            <w:instrText xml:space="preserve"> HYPERLINK \l _Toc17231 </w:instrText>
+            <w:instrText xml:space="preserve"> HYPERLINK \l _Toc17552 </w:instrText>
           </w:r>
           <w:r>
             <w:rPr>
@@ -1104,13 +1104,13 @@
             <w:fldChar w:fldCharType="begin"/>
           </w:r>
           <w:r>
-            <w:instrText xml:space="preserve"> PAGEREF _Toc17231 </w:instrText>
+            <w:instrText xml:space="preserve"> PAGEREF _Toc17552 </w:instrText>
           </w:r>
           <w:r>
             <w:fldChar w:fldCharType="separate"/>
           </w:r>
           <w:r>
-            <w:t>10</w:t>
+            <w:t>8</w:t>
           </w:r>
           <w:r>
             <w:fldChar w:fldCharType="end"/>
@@ -1145,7 +1145,7 @@
               <w:bCs/>
               <w:lang w:val="zh-CN"/>
             </w:rPr>
-            <w:instrText xml:space="preserve"> HYPERLINK \l _Toc31797 </w:instrText>
+            <w:instrText xml:space="preserve"> HYPERLINK \l _Toc15603 </w:instrText>
           </w:r>
           <w:r>
             <w:rPr>
@@ -1174,13 +1174,13 @@
             <w:fldChar w:fldCharType="begin"/>
           </w:r>
           <w:r>
-            <w:instrText xml:space="preserve"> PAGEREF _Toc31797 </w:instrText>
+            <w:instrText xml:space="preserve"> PAGEREF _Toc15603 </w:instrText>
           </w:r>
           <w:r>
             <w:fldChar w:fldCharType="separate"/>
           </w:r>
           <w:r>
-            <w:t>11</w:t>
+            <w:t>9</w:t>
           </w:r>
           <w:r>
             <w:fldChar w:fldCharType="end"/>
@@ -1215,7 +1215,7 @@
               <w:bCs/>
               <w:lang w:val="zh-CN"/>
             </w:rPr>
-            <w:instrText xml:space="preserve"> HYPERLINK \l _Toc29169 </w:instrText>
+            <w:instrText xml:space="preserve"> HYPERLINK \l _Toc9096 </w:instrText>
           </w:r>
           <w:r>
             <w:rPr>
@@ -1244,13 +1244,13 @@
             <w:fldChar w:fldCharType="begin"/>
           </w:r>
           <w:r>
-            <w:instrText xml:space="preserve"> PAGEREF _Toc29169 </w:instrText>
+            <w:instrText xml:space="preserve"> PAGEREF _Toc9096 </w:instrText>
           </w:r>
           <w:r>
             <w:fldChar w:fldCharType="separate"/>
           </w:r>
           <w:r>
-            <w:t>11</w:t>
+            <w:t>9</w:t>
           </w:r>
           <w:r>
             <w:fldChar w:fldCharType="end"/>
@@ -1285,7 +1285,7 @@
               <w:bCs/>
               <w:lang w:val="zh-CN"/>
             </w:rPr>
-            <w:instrText xml:space="preserve"> HYPERLINK \l _Toc29157 </w:instrText>
+            <w:instrText xml:space="preserve"> HYPERLINK \l _Toc32192 </w:instrText>
           </w:r>
           <w:r>
             <w:rPr>
@@ -1296,9 +1296,6 @@
             <w:fldChar w:fldCharType="separate"/>
           </w:r>
           <w:r>
-            <w:rPr>
-              <w:rFonts w:ascii="微软雅黑" w:hAnsi="微软雅黑" w:eastAsia="微软雅黑"/>
-            </w:rPr>
             <w:t xml:space="preserve">5. </w:t>
           </w:r>
           <w:r>
@@ -1315,13 +1312,13 @@
             <w:fldChar w:fldCharType="begin"/>
           </w:r>
           <w:r>
-            <w:instrText xml:space="preserve"> PAGEREF _Toc29157 </w:instrText>
+            <w:instrText xml:space="preserve"> PAGEREF _Toc32192 </w:instrText>
           </w:r>
           <w:r>
             <w:fldChar w:fldCharType="separate"/>
           </w:r>
           <w:r>
-            <w:t>12</w:t>
+            <w:t>9</w:t>
           </w:r>
           <w:r>
             <w:fldChar w:fldCharType="end"/>
@@ -1356,7 +1353,7 @@
               <w:bCs/>
               <w:lang w:val="zh-CN"/>
             </w:rPr>
-            <w:instrText xml:space="preserve"> HYPERLINK \l _Toc18245 </w:instrText>
+            <w:instrText xml:space="preserve"> HYPERLINK \l _Toc3489 </w:instrText>
           </w:r>
           <w:r>
             <w:rPr>
@@ -1374,10 +1371,10 @@
           </w:r>
           <w:r>
             <w:rPr>
-              <w:rFonts w:hint="eastAsia"/>
-              <w:lang w:val="en-US" w:eastAsia="zh-CN"/>
-            </w:rPr>
-            <w:t>Unity Setting</w:t>
+              <w:rFonts w:ascii="微软雅黑" w:hAnsi="微软雅黑" w:eastAsia="微软雅黑" w:cs="黑体"/>
+              <w:lang w:val="zh-TW" w:eastAsia="zh-TW"/>
+            </w:rPr>
+            <w:t>Set Origin</w:t>
           </w:r>
           <w:r>
             <w:tab/>
@@ -1386,13 +1383,13 @@
             <w:fldChar w:fldCharType="begin"/>
           </w:r>
           <w:r>
-            <w:instrText xml:space="preserve"> PAGEREF _Toc18245 </w:instrText>
+            <w:instrText xml:space="preserve"> PAGEREF _Toc3489 </w:instrText>
           </w:r>
           <w:r>
             <w:fldChar w:fldCharType="separate"/>
           </w:r>
           <w:r>
-            <w:t>12</w:t>
+            <w:t>9</w:t>
           </w:r>
           <w:r>
             <w:fldChar w:fldCharType="end"/>
@@ -1427,7 +1424,7 @@
               <w:bCs/>
               <w:lang w:val="zh-CN"/>
             </w:rPr>
-            <w:instrText xml:space="preserve"> HYPERLINK \l _Toc7519 </w:instrText>
+            <w:instrText xml:space="preserve"> HYPERLINK \l _Toc26897 </w:instrText>
           </w:r>
           <w:r>
             <w:rPr>
@@ -1448,7 +1445,13 @@
               <w:rFonts w:ascii="微软雅黑" w:hAnsi="微软雅黑" w:eastAsia="微软雅黑" w:cs="黑体"/>
               <w:lang w:val="zh-TW" w:eastAsia="zh-TW"/>
             </w:rPr>
-            <w:t>Set Origin</w:t>
+            <w:t xml:space="preserve">Set </w:t>
+          </w:r>
+          <w:r>
+            <w:rPr>
+              <w:rFonts w:ascii="微软雅黑" w:hAnsi="微软雅黑" w:eastAsia="微软雅黑"/>
+            </w:rPr>
+            <w:t>AppKey</w:t>
           </w:r>
           <w:r>
             <w:tab/>
@@ -1457,13 +1460,13 @@
             <w:fldChar w:fldCharType="begin"/>
           </w:r>
           <w:r>
-            <w:instrText xml:space="preserve"> PAGEREF _Toc7519 </w:instrText>
+            <w:instrText xml:space="preserve"> PAGEREF _Toc26897 </w:instrText>
           </w:r>
           <w:r>
             <w:fldChar w:fldCharType="separate"/>
           </w:r>
           <w:r>
-            <w:t>13</w:t>
+            <w:t>10</w:t>
           </w:r>
           <w:r>
             <w:fldChar w:fldCharType="end"/>
@@ -1498,7 +1501,7 @@
               <w:bCs/>
               <w:lang w:val="zh-CN"/>
             </w:rPr>
-            <w:instrText xml:space="preserve"> HYPERLINK \l _Toc22162 </w:instrText>
+            <w:instrText xml:space="preserve"> HYPERLINK \l _Toc16762 </w:instrText>
           </w:r>
           <w:r>
             <w:rPr>
@@ -1519,13 +1522,13 @@
               <w:rFonts w:ascii="微软雅黑" w:hAnsi="微软雅黑" w:eastAsia="微软雅黑" w:cs="黑体"/>
               <w:lang w:val="zh-TW" w:eastAsia="zh-TW"/>
             </w:rPr>
-            <w:t xml:space="preserve">Set </w:t>
-          </w:r>
-          <w:r>
-            <w:rPr>
-              <w:rFonts w:ascii="微软雅黑" w:hAnsi="微软雅黑" w:eastAsia="微软雅黑"/>
-            </w:rPr>
-            <w:t>AppKey</w:t>
+            <w:t xml:space="preserve">Modify </w:t>
+          </w:r>
+          <w:r>
+            <w:rPr>
+              <w:rFonts w:ascii="微软雅黑" w:hAnsi="微软雅黑" w:eastAsia="微软雅黑"/>
+            </w:rPr>
+            <w:t>AndroidManifest.xml</w:t>
           </w:r>
           <w:r>
             <w:tab/>
@@ -1534,13 +1537,13 @@
             <w:fldChar w:fldCharType="begin"/>
           </w:r>
           <w:r>
-            <w:instrText xml:space="preserve"> PAGEREF _Toc22162 </w:instrText>
+            <w:instrText xml:space="preserve"> PAGEREF _Toc16762 </w:instrText>
           </w:r>
           <w:r>
             <w:fldChar w:fldCharType="separate"/>
           </w:r>
           <w:r>
-            <w:t>13</w:t>
+            <w:t>10</w:t>
           </w:r>
           <w:r>
             <w:fldChar w:fldCharType="end"/>
@@ -1575,7 +1578,7 @@
               <w:bCs/>
               <w:lang w:val="zh-CN"/>
             </w:rPr>
-            <w:instrText xml:space="preserve"> HYPERLINK \l _Toc32224 </w:instrText>
+            <w:instrText xml:space="preserve"> HYPERLINK \l _Toc5186 </w:instrText>
           </w:r>
           <w:r>
             <w:rPr>
@@ -1593,16 +1596,10 @@
           </w:r>
           <w:r>
             <w:rPr>
-              <w:rFonts w:ascii="微软雅黑" w:hAnsi="微软雅黑" w:eastAsia="微软雅黑" w:cs="黑体"/>
+              <w:rFonts w:ascii="微软雅黑" w:hAnsi="微软雅黑" w:eastAsia="微软雅黑"/>
               <w:lang w:val="zh-TW" w:eastAsia="zh-TW"/>
             </w:rPr>
-            <w:t xml:space="preserve">Modify </w:t>
-          </w:r>
-          <w:r>
-            <w:rPr>
-              <w:rFonts w:ascii="微软雅黑" w:hAnsi="微软雅黑" w:eastAsia="微软雅黑"/>
-            </w:rPr>
-            <w:t>AndroidManifest.xml</w:t>
+            <w:t>Reset Orientation</w:t>
           </w:r>
           <w:r>
             <w:tab/>
@@ -1611,13 +1608,13 @@
             <w:fldChar w:fldCharType="begin"/>
           </w:r>
           <w:r>
-            <w:instrText xml:space="preserve"> PAGEREF _Toc32224 </w:instrText>
+            <w:instrText xml:space="preserve"> PAGEREF _Toc5186 </w:instrText>
           </w:r>
           <w:r>
             <w:fldChar w:fldCharType="separate"/>
           </w:r>
           <w:r>
-            <w:t>14</w:t>
+            <w:t>11</w:t>
           </w:r>
           <w:r>
             <w:fldChar w:fldCharType="end"/>
@@ -1652,7 +1649,7 @@
               <w:bCs/>
               <w:lang w:val="zh-CN"/>
             </w:rPr>
-            <w:instrText xml:space="preserve"> HYPERLINK \l _Toc16110 </w:instrText>
+            <w:instrText xml:space="preserve"> HYPERLINK \l _Toc29519 </w:instrText>
           </w:r>
           <w:r>
             <w:rPr>
@@ -1670,10 +1667,10 @@
           </w:r>
           <w:r>
             <w:rPr>
-              <w:rFonts w:ascii="微软雅黑" w:hAnsi="微软雅黑" w:eastAsia="微软雅黑"/>
+              <w:rFonts w:ascii="微软雅黑" w:hAnsi="微软雅黑" w:eastAsia="微软雅黑" w:cs="黑体"/>
               <w:lang w:val="zh-TW" w:eastAsia="zh-TW"/>
             </w:rPr>
-            <w:t>Reset Orientation</w:t>
+            <w:t>Set Turn-around Key</w:t>
           </w:r>
           <w:r>
             <w:tab/>
@@ -1682,13 +1679,13 @@
             <w:fldChar w:fldCharType="begin"/>
           </w:r>
           <w:r>
-            <w:instrText xml:space="preserve"> PAGEREF _Toc16110 </w:instrText>
+            <w:instrText xml:space="preserve"> PAGEREF _Toc29519 </w:instrText>
           </w:r>
           <w:r>
             <w:fldChar w:fldCharType="separate"/>
           </w:r>
           <w:r>
-            <w:t>14</w:t>
+            <w:t>11</w:t>
           </w:r>
           <w:r>
             <w:fldChar w:fldCharType="end"/>
@@ -1704,77 +1701,6 @@
         </w:p>
         <w:p>
           <w:pPr>
-            <w:pStyle w:val="9"/>
-            <w:tabs>
-              <w:tab w:val="right" w:leader="dot" w:pos="8300"/>
-            </w:tabs>
-          </w:pPr>
-          <w:r>
-            <w:rPr>
-              <w:rFonts w:ascii="微软雅黑" w:hAnsi="微软雅黑" w:eastAsia="微软雅黑"/>
-              <w:bCs/>
-              <w:lang w:val="zh-CN"/>
-            </w:rPr>
-            <w:fldChar w:fldCharType="begin"/>
-          </w:r>
-          <w:r>
-            <w:rPr>
-              <w:rFonts w:ascii="微软雅黑" w:hAnsi="微软雅黑" w:eastAsia="微软雅黑"/>
-              <w:bCs/>
-              <w:lang w:val="zh-CN"/>
-            </w:rPr>
-            <w:instrText xml:space="preserve"> HYPERLINK \l _Toc1999 </w:instrText>
-          </w:r>
-          <w:r>
-            <w:rPr>
-              <w:rFonts w:ascii="微软雅黑" w:hAnsi="微软雅黑" w:eastAsia="微软雅黑"/>
-              <w:bCs/>
-              <w:lang w:val="zh-CN"/>
-            </w:rPr>
-            <w:fldChar w:fldCharType="separate"/>
-          </w:r>
-          <w:r>
-            <w:rPr>
-              <w:rFonts w:hint="default" w:ascii="黑体" w:hAnsi="黑体" w:cs="黑体" w:eastAsiaTheme="minorEastAsia"/>
-            </w:rPr>
-            <w:t xml:space="preserve">5.6 </w:t>
-          </w:r>
-          <w:r>
-            <w:rPr>
-              <w:rFonts w:ascii="微软雅黑" w:hAnsi="微软雅黑" w:eastAsia="微软雅黑" w:cs="黑体"/>
-              <w:lang w:val="zh-TW" w:eastAsia="zh-TW"/>
-            </w:rPr>
-            <w:t>Set Turn-around Key</w:t>
-          </w:r>
-          <w:r>
-            <w:tab/>
-          </w:r>
-          <w:r>
-            <w:fldChar w:fldCharType="begin"/>
-          </w:r>
-          <w:r>
-            <w:instrText xml:space="preserve"> PAGEREF _Toc1999 </w:instrText>
-          </w:r>
-          <w:r>
-            <w:fldChar w:fldCharType="separate"/>
-          </w:r>
-          <w:r>
-            <w:t>15</w:t>
-          </w:r>
-          <w:r>
-            <w:fldChar w:fldCharType="end"/>
-          </w:r>
-          <w:r>
-            <w:rPr>
-              <w:rFonts w:ascii="微软雅黑" w:hAnsi="微软雅黑" w:eastAsia="微软雅黑"/>
-              <w:bCs/>
-              <w:lang w:val="zh-CN"/>
-            </w:rPr>
-            <w:fldChar w:fldCharType="end"/>
-          </w:r>
-        </w:p>
-        <w:p>
-          <w:pPr>
             <w:rPr>
               <w:rFonts w:ascii="微软雅黑" w:hAnsi="微软雅黑" w:eastAsia="微软雅黑"/>
             </w:rPr>
@@ -1833,7 +1759,7 @@
           <w:rFonts w:ascii="微软雅黑" w:hAnsi="微软雅黑" w:eastAsia="微软雅黑"/>
         </w:rPr>
       </w:pPr>
-      <w:bookmarkStart w:id="0" w:name="_Toc3356"/>
+      <w:bookmarkStart w:id="0" w:name="_Toc11826"/>
       <w:bookmarkStart w:id="1" w:name="_Toc510190592"/>
       <w:r>
         <w:rPr>
@@ -1852,7 +1778,7 @@
           <w:rFonts w:ascii="微软雅黑" w:hAnsi="微软雅黑" w:eastAsia="微软雅黑"/>
         </w:rPr>
       </w:pPr>
-      <w:bookmarkStart w:id="2" w:name="_Toc1558"/>
+      <w:bookmarkStart w:id="2" w:name="_Toc22275"/>
       <w:bookmarkStart w:id="3" w:name="_Toc510190593"/>
       <w:r>
         <w:rPr>
@@ -1919,7 +1845,7 @@
           <w:rFonts w:ascii="微软雅黑" w:hAnsi="微软雅黑" w:eastAsia="微软雅黑"/>
         </w:rPr>
       </w:pPr>
-      <w:bookmarkStart w:id="4" w:name="_Toc21981"/>
+      <w:bookmarkStart w:id="4" w:name="_Toc24405"/>
       <w:r>
         <w:rPr>
           <w:rStyle w:val="24"/>
@@ -2164,7 +2090,7 @@
           <w:lang w:val="zh-TW" w:eastAsia="zh-TW"/>
         </w:rPr>
       </w:pPr>
-      <w:bookmarkStart w:id="5" w:name="_Toc7002"/>
+      <w:bookmarkStart w:id="5" w:name="_Toc32703"/>
       <w:r>
         <w:rPr>
           <w:rStyle w:val="24"/>
@@ -2184,7 +2110,7 @@
           <w:lang w:val="zh-TW" w:eastAsia="zh-TW"/>
         </w:rPr>
       </w:pPr>
-      <w:bookmarkStart w:id="6" w:name="_Toc15771"/>
+      <w:bookmarkStart w:id="6" w:name="_Toc27979"/>
       <w:r>
         <w:rPr>
           <w:rFonts w:hint="eastAsia"/>
@@ -2212,440 +2138,16 @@
       <w:pPr>
         <w:pStyle w:val="4"/>
         <w:rPr>
-          <w:rFonts w:hint="eastAsia" w:eastAsia="黑体"/>
-          <w:lang w:val="en-US" w:eastAsia="zh-CN"/>
-        </w:rPr>
-      </w:pPr>
-      <w:r>
-        <w:rPr>
           <w:rFonts w:hint="eastAsia"/>
           <w:lang w:val="en-US" w:eastAsia="zh-CN"/>
         </w:rPr>
-        <w:t>（1）</w:t>
-      </w:r>
-      <w:r>
-        <w:rPr>
-          <w:rFonts w:hint="eastAsia" w:ascii="微软雅黑" w:hAnsi="微软雅黑"/>
-          <w:lang w:val="en-US" w:eastAsia="zh-CN"/>
-        </w:rPr>
-        <w:t>A</w:t>
-      </w:r>
-      <w:r>
-        <w:rPr>
-          <w:rFonts w:ascii="微软雅黑" w:hAnsi="微软雅黑"/>
-        </w:rPr>
-        <w:t>ll-in-one</w:t>
-      </w:r>
-      <w:r>
-        <w:rPr>
-          <w:rFonts w:hint="eastAsia" w:ascii="微软雅黑" w:hAnsi="微软雅黑"/>
-          <w:lang w:val="en-US" w:eastAsia="zh-CN"/>
-        </w:rPr>
-        <w:t xml:space="preserve"> project</w:t>
-      </w:r>
-    </w:p>
-    <w:p>
-      <w:pPr>
-        <w:ind w:firstLine="420"/>
-        <w:rPr>
-          <w:rFonts w:ascii="微软雅黑" w:hAnsi="微软雅黑" w:eastAsia="微软雅黑"/>
-        </w:rPr>
-      </w:pPr>
-      <w:r>
-        <w:t xml:space="preserve">1) </w:t>
-      </w:r>
-      <w:r>
-        <w:rPr>
-          <w:rFonts w:ascii="微软雅黑" w:hAnsi="微软雅黑"/>
-        </w:rPr>
-        <w:t>Create a new Unity project and</w:t>
-      </w:r>
-      <w:r>
-        <w:t xml:space="preserve"> </w:t>
-      </w:r>
-      <w:r>
-        <w:rPr>
-          <w:rFonts w:ascii="微软雅黑" w:hAnsi="微软雅黑"/>
-        </w:rPr>
-        <w:t>import the NOLO VR Unity SDK into it.</w:t>
-      </w:r>
-    </w:p>
-    <w:p>
-      <w:pPr>
-        <w:ind w:firstLine="420"/>
-        <w:rPr>
-          <w:rFonts w:ascii="微软雅黑" w:hAnsi="微软雅黑" w:eastAsia="微软雅黑"/>
-        </w:rPr>
-      </w:pPr>
-      <w:r>
-        <w:rPr>
-          <w:rFonts w:ascii="微软雅黑" w:hAnsi="微软雅黑"/>
-        </w:rPr>
-        <w:t>2) Create a new scenario and put NVR/Prefabs/NoloManager</w:t>
-      </w:r>
-      <w:r>
-        <w:rPr>
-          <w:rFonts w:hint="eastAsia" w:ascii="微软雅黑" w:hAnsi="微软雅黑"/>
-          <w:lang w:val="en-US" w:eastAsia="zh-CN"/>
-        </w:rPr>
-        <w:t>_SQ</w:t>
-      </w:r>
-      <w:r>
-        <w:rPr>
-          <w:rFonts w:ascii="微软雅黑" w:hAnsi="微软雅黑"/>
-        </w:rPr>
-        <w:t xml:space="preserve"> into it and save.</w:t>
-      </w:r>
-    </w:p>
-    <w:p>
-      <w:pPr>
-        <w:ind w:firstLine="420"/>
-        <w:rPr>
-          <w:rFonts w:ascii="微软雅黑" w:hAnsi="微软雅黑"/>
-        </w:rPr>
-      </w:pPr>
-      <w:r>
-        <w:rPr>
-          <w:rFonts w:ascii="微软雅黑" w:hAnsi="微软雅黑"/>
-        </w:rPr>
-        <w:t>3) Fill the Appkey in the following location</w:t>
-      </w:r>
-    </w:p>
-    <w:p>
-      <w:pPr>
-        <w:jc w:val="both"/>
-        <w:rPr>
-          <w:rFonts w:ascii="微软雅黑" w:hAnsi="微软雅黑"/>
-        </w:rPr>
-      </w:pPr>
-      <w:r>
-        <w:drawing>
-          <wp:inline distT="0" distB="0" distL="114300" distR="114300">
-            <wp:extent cx="5263515" cy="2749550"/>
-            <wp:effectExtent l="0" t="0" r="9525" b="8890"/>
-            <wp:docPr id="12" name="图片 5"/>
-            <wp:cNvGraphicFramePr>
-              <a:graphicFrameLocks xmlns:a="http://schemas.openxmlformats.org/drawingml/2006/main" noChangeAspect="1"/>
-            </wp:cNvGraphicFramePr>
-            <a:graphic xmlns:a="http://schemas.openxmlformats.org/drawingml/2006/main">
-              <a:graphicData uri="http://schemas.openxmlformats.org/drawingml/2006/picture">
-                <pic:pic xmlns:pic="http://schemas.openxmlformats.org/drawingml/2006/picture">
-                  <pic:nvPicPr>
-                    <pic:cNvPr id="12" name="图片 5"/>
-                    <pic:cNvPicPr>
-                      <a:picLocks noChangeAspect="1"/>
-                    </pic:cNvPicPr>
-                  </pic:nvPicPr>
-                  <pic:blipFill>
-                    <a:blip r:embed="rId6"/>
-                    <a:stretch>
-                      <a:fillRect/>
-                    </a:stretch>
-                  </pic:blipFill>
-                  <pic:spPr>
-                    <a:xfrm>
-                      <a:off x="0" y="0"/>
-                      <a:ext cx="5263515" cy="2749550"/>
-                    </a:xfrm>
-                    <a:prstGeom prst="rect">
-                      <a:avLst/>
-                    </a:prstGeom>
-                    <a:noFill/>
-                    <a:ln w="9525">
-                      <a:noFill/>
-                    </a:ln>
-                  </pic:spPr>
-                </pic:pic>
-              </a:graphicData>
-            </a:graphic>
-          </wp:inline>
-        </w:drawing>
-      </w:r>
-    </w:p>
-    <w:p>
-      <w:pPr>
-        <w:numPr>
-          <w:ilvl w:val="0"/>
-          <w:numId w:val="2"/>
-        </w:numPr>
-        <w:ind w:firstLine="420"/>
-        <w:rPr>
-          <w:rFonts w:ascii="微软雅黑" w:hAnsi="微软雅黑"/>
-        </w:rPr>
-      </w:pPr>
-      <w:r>
-        <w:rPr>
-          <w:rFonts w:ascii="微软雅黑" w:hAnsi="微软雅黑"/>
-        </w:rPr>
-        <w:t>Player Settings: The orientation must be set to 'Landscape Left' in 'Resolution and Presentation', while the 'Multithreaded Rendering' must be set to unavailable in 'Other Settings'.</w:t>
-      </w:r>
-    </w:p>
-    <w:p>
-      <w:pPr>
-        <w:jc w:val="both"/>
-      </w:pPr>
-      <w:r>
-        <w:drawing>
-          <wp:inline distT="0" distB="0" distL="114300" distR="114300">
-            <wp:extent cx="2418715" cy="1864995"/>
-            <wp:effectExtent l="0" t="0" r="4445" b="9525"/>
-            <wp:docPr id="8" name="图片 8"/>
-            <wp:cNvGraphicFramePr>
-              <a:graphicFrameLocks xmlns:a="http://schemas.openxmlformats.org/drawingml/2006/main" noChangeAspect="1"/>
-            </wp:cNvGraphicFramePr>
-            <a:graphic xmlns:a="http://schemas.openxmlformats.org/drawingml/2006/main">
-              <a:graphicData uri="http://schemas.openxmlformats.org/drawingml/2006/picture">
-                <pic:pic xmlns:pic="http://schemas.openxmlformats.org/drawingml/2006/picture">
-                  <pic:nvPicPr>
-                    <pic:cNvPr id="8" name="图片 8"/>
-                    <pic:cNvPicPr>
-                      <a:picLocks noChangeAspect="1"/>
-                    </pic:cNvPicPr>
-                  </pic:nvPicPr>
-                  <pic:blipFill>
-                    <a:blip r:embed="rId7"/>
-                    <a:stretch>
-                      <a:fillRect/>
-                    </a:stretch>
-                  </pic:blipFill>
-                  <pic:spPr>
-                    <a:xfrm>
-                      <a:off x="0" y="0"/>
-                      <a:ext cx="2418715" cy="1864995"/>
-                    </a:xfrm>
-                    <a:prstGeom prst="rect">
-                      <a:avLst/>
-                    </a:prstGeom>
-                    <a:noFill/>
-                    <a:ln w="9525">
-                      <a:noFill/>
-                    </a:ln>
-                  </pic:spPr>
-                </pic:pic>
-              </a:graphicData>
-            </a:graphic>
-          </wp:inline>
-        </w:drawing>
-      </w:r>
-      <w:r>
-        <w:drawing>
-          <wp:inline distT="0" distB="0" distL="114300" distR="114300">
-            <wp:extent cx="2437765" cy="1884680"/>
-            <wp:effectExtent l="0" t="0" r="635" b="5080"/>
-            <wp:docPr id="9" name="图片 2"/>
-            <wp:cNvGraphicFramePr>
-              <a:graphicFrameLocks xmlns:a="http://schemas.openxmlformats.org/drawingml/2006/main" noChangeAspect="1"/>
-            </wp:cNvGraphicFramePr>
-            <a:graphic xmlns:a="http://schemas.openxmlformats.org/drawingml/2006/main">
-              <a:graphicData uri="http://schemas.openxmlformats.org/drawingml/2006/picture">
-                <pic:pic xmlns:pic="http://schemas.openxmlformats.org/drawingml/2006/picture">
-                  <pic:nvPicPr>
-                    <pic:cNvPr id="9" name="图片 2"/>
-                    <pic:cNvPicPr>
-                      <a:picLocks noChangeAspect="1"/>
-                    </pic:cNvPicPr>
-                  </pic:nvPicPr>
-                  <pic:blipFill>
-                    <a:blip r:embed="rId8"/>
-                    <a:stretch>
-                      <a:fillRect/>
-                    </a:stretch>
-                  </pic:blipFill>
-                  <pic:spPr>
-                    <a:xfrm>
-                      <a:off x="0" y="0"/>
-                      <a:ext cx="2437765" cy="1884680"/>
-                    </a:xfrm>
-                    <a:prstGeom prst="rect">
-                      <a:avLst/>
-                    </a:prstGeom>
-                    <a:noFill/>
-                    <a:ln w="9525">
-                      <a:noFill/>
-                    </a:ln>
-                  </pic:spPr>
-                </pic:pic>
-              </a:graphicData>
-            </a:graphic>
-          </wp:inline>
-        </w:drawing>
-      </w:r>
-    </w:p>
-    <w:p>
-      <w:pPr>
-        <w:numPr>
-          <w:ilvl w:val="0"/>
-          <w:numId w:val="0"/>
-        </w:numPr>
-        <w:rPr>
-          <w:rFonts w:hint="eastAsia" w:ascii="微软雅黑" w:hAnsi="微软雅黑"/>
-        </w:rPr>
-      </w:pPr>
-    </w:p>
-    <w:p>
-      <w:pPr>
-        <w:numPr>
-          <w:ilvl w:val="0"/>
-          <w:numId w:val="2"/>
-        </w:numPr>
-        <w:ind w:left="0" w:leftChars="0" w:firstLine="420" w:firstLineChars="0"/>
-        <w:rPr>
-          <w:rFonts w:ascii="微软雅黑" w:hAnsi="微软雅黑"/>
-        </w:rPr>
-      </w:pPr>
-      <w:r>
-        <w:rPr>
-          <w:rFonts w:ascii="微软雅黑" w:hAnsi="微软雅黑"/>
-        </w:rPr>
-        <w:t>Quality Settings: In 'Rendering', the 'Anisotropic Textures' is set to 'Per Texture', and 'Anti Aliasing' to 'Disabled'. 'Sync Count' is set to 'Don't Sync' in 'Other'.</w:t>
-      </w:r>
-    </w:p>
-    <w:p>
-      <w:pPr>
-        <w:ind w:firstLine="480" w:firstLineChars="200"/>
-        <w:jc w:val="both"/>
-      </w:pPr>
-      <w:r>
-        <w:drawing>
-          <wp:inline distT="0" distB="0" distL="114300" distR="114300">
-            <wp:extent cx="4152900" cy="1104900"/>
-            <wp:effectExtent l="0" t="0" r="7620" b="7620"/>
-            <wp:docPr id="10" name="图片 3"/>
-            <wp:cNvGraphicFramePr>
-              <a:graphicFrameLocks xmlns:a="http://schemas.openxmlformats.org/drawingml/2006/main" noChangeAspect="1"/>
-            </wp:cNvGraphicFramePr>
-            <a:graphic xmlns:a="http://schemas.openxmlformats.org/drawingml/2006/main">
-              <a:graphicData uri="http://schemas.openxmlformats.org/drawingml/2006/picture">
-                <pic:pic xmlns:pic="http://schemas.openxmlformats.org/drawingml/2006/picture">
-                  <pic:nvPicPr>
-                    <pic:cNvPr id="10" name="图片 3"/>
-                    <pic:cNvPicPr>
-                      <a:picLocks noChangeAspect="1"/>
-                    </pic:cNvPicPr>
-                  </pic:nvPicPr>
-                  <pic:blipFill>
-                    <a:blip r:embed="rId9"/>
-                    <a:stretch>
-                      <a:fillRect/>
-                    </a:stretch>
-                  </pic:blipFill>
-                  <pic:spPr>
-                    <a:xfrm>
-                      <a:off x="0" y="0"/>
-                      <a:ext cx="4152900" cy="1104900"/>
-                    </a:xfrm>
-                    <a:prstGeom prst="rect">
-                      <a:avLst/>
-                    </a:prstGeom>
-                    <a:noFill/>
-                    <a:ln w="9525">
-                      <a:noFill/>
-                    </a:ln>
-                  </pic:spPr>
-                </pic:pic>
-              </a:graphicData>
-            </a:graphic>
-          </wp:inline>
-        </w:drawing>
-      </w:r>
-    </w:p>
-    <w:p>
-      <w:pPr>
-        <w:ind w:firstLine="480" w:firstLineChars="200"/>
-        <w:jc w:val="both"/>
+      </w:pPr>
+      <w:r>
         <w:rPr>
           <w:rFonts w:hint="eastAsia"/>
           <w:lang w:val="en-US" w:eastAsia="zh-CN"/>
         </w:rPr>
-      </w:pPr>
-      <w:r>
-        <w:drawing>
-          <wp:inline distT="0" distB="0" distL="114300" distR="114300">
-            <wp:extent cx="4137660" cy="899160"/>
-            <wp:effectExtent l="0" t="0" r="7620" b="0"/>
-            <wp:docPr id="11" name="图片 4"/>
-            <wp:cNvGraphicFramePr>
-              <a:graphicFrameLocks xmlns:a="http://schemas.openxmlformats.org/drawingml/2006/main" noChangeAspect="1"/>
-            </wp:cNvGraphicFramePr>
-            <a:graphic xmlns:a="http://schemas.openxmlformats.org/drawingml/2006/main">
-              <a:graphicData uri="http://schemas.openxmlformats.org/drawingml/2006/picture">
-                <pic:pic xmlns:pic="http://schemas.openxmlformats.org/drawingml/2006/picture">
-                  <pic:nvPicPr>
-                    <pic:cNvPr id="11" name="图片 4"/>
-                    <pic:cNvPicPr>
-                      <a:picLocks noChangeAspect="1"/>
-                    </pic:cNvPicPr>
-                  </pic:nvPicPr>
-                  <pic:blipFill>
-                    <a:blip r:embed="rId10"/>
-                    <a:stretch>
-                      <a:fillRect/>
-                    </a:stretch>
-                  </pic:blipFill>
-                  <pic:spPr>
-                    <a:xfrm>
-                      <a:off x="0" y="0"/>
-                      <a:ext cx="4137660" cy="899160"/>
-                    </a:xfrm>
-                    <a:prstGeom prst="rect">
-                      <a:avLst/>
-                    </a:prstGeom>
-                    <a:noFill/>
-                    <a:ln w="9525">
-                      <a:noFill/>
-                    </a:ln>
-                  </pic:spPr>
-                </pic:pic>
-              </a:graphicData>
-            </a:graphic>
-          </wp:inline>
-        </w:drawing>
-      </w:r>
-    </w:p>
-    <w:p>
-      <w:pPr>
-        <w:numPr>
-          <w:ilvl w:val="0"/>
-          <w:numId w:val="0"/>
-        </w:numPr>
-        <w:ind w:left="420" w:leftChars="0"/>
-        <w:rPr>
-          <w:rFonts w:ascii="微软雅黑" w:hAnsi="微软雅黑"/>
-        </w:rPr>
-      </w:pPr>
-    </w:p>
-    <w:p>
-      <w:pPr>
-        <w:numPr>
-          <w:ilvl w:val="0"/>
-          <w:numId w:val="2"/>
-        </w:numPr>
-        <w:ind w:left="0" w:leftChars="0" w:firstLine="420" w:firstLineChars="0"/>
-        <w:rPr>
-          <w:rFonts w:ascii="微软雅黑" w:hAnsi="微软雅黑"/>
-        </w:rPr>
-      </w:pPr>
-      <w:r>
-        <w:rPr>
-          <w:rFonts w:ascii="微软雅黑" w:hAnsi="微软雅黑"/>
-        </w:rPr>
-        <w:t>Fill in the correct package name information to package the settings and send it to the mobile phone or all-in-one to run.</w:t>
-      </w:r>
-    </w:p>
-    <w:p>
-      <w:pPr>
-        <w:pStyle w:val="4"/>
-        <w:rPr>
-          <w:rFonts w:hint="eastAsia"/>
-          <w:lang w:val="en-US" w:eastAsia="zh-CN"/>
-        </w:rPr>
-      </w:pPr>
-      <w:r>
-        <w:rPr>
-          <w:rFonts w:hint="eastAsia"/>
-          <w:lang w:val="en-US" w:eastAsia="zh-CN"/>
-        </w:rPr>
-        <w:t>（2）GearVR Project</w:t>
+        <w:t>（1）GearVR Project</w:t>
       </w:r>
     </w:p>
     <w:p>
@@ -2887,7 +2389,7 @@
       <w:pPr>
         <w:pStyle w:val="3"/>
       </w:pPr>
-      <w:bookmarkStart w:id="7" w:name="_Toc2847"/>
+      <w:bookmarkStart w:id="7" w:name="_Toc1914"/>
       <w:r>
         <w:rPr>
           <w:rFonts w:hint="eastAsia"/>
@@ -2967,7 +2469,7 @@
           <w:rFonts w:ascii="微软雅黑" w:hAnsi="微软雅黑" w:eastAsia="微软雅黑"/>
         </w:rPr>
       </w:pPr>
-      <w:bookmarkStart w:id="8" w:name="_Toc8300"/>
+      <w:bookmarkStart w:id="8" w:name="_Toc25318"/>
       <w:r>
         <w:rPr>
           <w:rStyle w:val="24"/>
@@ -2986,7 +2488,7 @@
           <w:rFonts w:ascii="微软雅黑" w:hAnsi="微软雅黑" w:eastAsia="微软雅黑"/>
         </w:rPr>
       </w:pPr>
-      <w:bookmarkStart w:id="9" w:name="_Toc22245"/>
+      <w:bookmarkStart w:id="9" w:name="_Toc7011"/>
       <w:r>
         <w:rPr>
           <w:rStyle w:val="24"/>
@@ -4172,7 +3674,7 @@
           <w:rFonts w:ascii="微软雅黑" w:hAnsi="微软雅黑" w:eastAsia="微软雅黑"/>
         </w:rPr>
       </w:pPr>
-      <w:bookmarkStart w:id="10" w:name="_Toc16528"/>
+      <w:bookmarkStart w:id="10" w:name="_Toc30618"/>
       <w:r>
         <w:rPr>
           <w:rStyle w:val="24"/>
@@ -4985,14 +4487,6 @@
       </w:tblGrid>
       <w:tr>
         <w:tblPrEx>
-          <w:tblBorders>
-            <w:top w:val="single" w:color="auto" w:sz="4" w:space="0"/>
-            <w:left w:val="single" w:color="auto" w:sz="4" w:space="0"/>
-            <w:bottom w:val="single" w:color="auto" w:sz="4" w:space="0"/>
-            <w:right w:val="single" w:color="auto" w:sz="4" w:space="0"/>
-            <w:insideH w:val="single" w:color="auto" w:sz="4" w:space="0"/>
-            <w:insideV w:val="single" w:color="auto" w:sz="4" w:space="0"/>
-          </w:tblBorders>
           <w:tblLayout w:type="fixed"/>
           <w:tblCellMar>
             <w:top w:w="0" w:type="dxa"/>
@@ -5197,14 +4691,6 @@
       </w:tr>
       <w:tr>
         <w:tblPrEx>
-          <w:tblBorders>
-            <w:top w:val="single" w:color="auto" w:sz="4" w:space="0"/>
-            <w:left w:val="single" w:color="auto" w:sz="4" w:space="0"/>
-            <w:bottom w:val="single" w:color="auto" w:sz="4" w:space="0"/>
-            <w:right w:val="single" w:color="auto" w:sz="4" w:space="0"/>
-            <w:insideH w:val="single" w:color="auto" w:sz="4" w:space="0"/>
-            <w:insideV w:val="single" w:color="auto" w:sz="4" w:space="0"/>
-          </w:tblBorders>
           <w:tblLayout w:type="fixed"/>
           <w:tblCellMar>
             <w:top w:w="0" w:type="dxa"/>
@@ -5741,7 +5227,7 @@
           <w:rFonts w:ascii="微软雅黑" w:hAnsi="微软雅黑" w:eastAsia="微软雅黑"/>
         </w:rPr>
       </w:pPr>
-      <w:bookmarkStart w:id="11" w:name="_Toc19391"/>
+      <w:bookmarkStart w:id="11" w:name="_Toc24605"/>
       <w:r>
         <w:rPr>
           <w:rStyle w:val="24"/>
@@ -5751,6 +5237,401 @@
         <w:t>Vibration Events</w:t>
       </w:r>
       <w:bookmarkEnd w:id="11"/>
+    </w:p>
+    <w:tbl>
+      <w:tblPr>
+        <w:tblStyle w:val="11"/>
+        <w:tblW w:w="8516" w:type="dxa"/>
+        <w:tblInd w:w="0" w:type="dxa"/>
+        <w:tblBorders>
+          <w:top w:val="single" w:color="auto" w:sz="4" w:space="0"/>
+          <w:left w:val="single" w:color="auto" w:sz="4" w:space="0"/>
+          <w:bottom w:val="single" w:color="auto" w:sz="4" w:space="0"/>
+          <w:right w:val="single" w:color="auto" w:sz="4" w:space="0"/>
+          <w:insideH w:val="single" w:color="auto" w:sz="4" w:space="0"/>
+          <w:insideV w:val="single" w:color="auto" w:sz="4" w:space="0"/>
+        </w:tblBorders>
+        <w:tblLayout w:type="fixed"/>
+        <w:tblCellMar>
+          <w:top w:w="0" w:type="dxa"/>
+          <w:left w:w="108" w:type="dxa"/>
+          <w:bottom w:w="0" w:type="dxa"/>
+          <w:right w:w="108" w:type="dxa"/>
+        </w:tblCellMar>
+      </w:tblPr>
+      <w:tblGrid>
+        <w:gridCol w:w="1901"/>
+        <w:gridCol w:w="6615"/>
+      </w:tblGrid>
+      <w:tr>
+        <w:tblPrEx>
+          <w:tblLayout w:type="fixed"/>
+          <w:tblCellMar>
+            <w:top w:w="0" w:type="dxa"/>
+            <w:left w:w="108" w:type="dxa"/>
+            <w:bottom w:w="0" w:type="dxa"/>
+            <w:right w:w="108" w:type="dxa"/>
+          </w:tblCellMar>
+        </w:tblPrEx>
+        <w:tc>
+          <w:tcPr>
+            <w:tcW w:w="1901" w:type="dxa"/>
+          </w:tcPr>
+          <w:p>
+            <w:pPr>
+              <w:rPr>
+                <w:rFonts w:ascii="微软雅黑" w:hAnsi="微软雅黑" w:eastAsia="微软雅黑" w:cs="Times New Roman"/>
+                <w:b/>
+                <w:kern w:val="0"/>
+                <w:sz w:val="20"/>
+                <w:szCs w:val="30"/>
+              </w:rPr>
+            </w:pPr>
+            <w:r>
+              <w:rPr>
+                <w:rFonts w:hint="eastAsia" w:ascii="微软雅黑" w:hAnsi="微软雅黑" w:eastAsia="微软雅黑" w:cs="Times New Roman"/>
+                <w:b/>
+                <w:kern w:val="0"/>
+                <w:sz w:val="20"/>
+                <w:szCs w:val="30"/>
+              </w:rPr>
+              <w:t>function name</w:t>
+            </w:r>
+          </w:p>
+        </w:tc>
+        <w:tc>
+          <w:tcPr>
+            <w:tcW w:w="6615" w:type="dxa"/>
+          </w:tcPr>
+          <w:p>
+            <w:pPr>
+              <w:rPr>
+                <w:rFonts w:ascii="微软雅黑" w:hAnsi="微软雅黑" w:eastAsia="微软雅黑" w:cs="Times New Roman"/>
+                <w:kern w:val="0"/>
+                <w:sz w:val="20"/>
+                <w:szCs w:val="20"/>
+              </w:rPr>
+            </w:pPr>
+            <w:r>
+              <w:rPr>
+                <w:rFonts w:hint="eastAsia" w:ascii="微软雅黑" w:hAnsi="微软雅黑" w:eastAsia="微软雅黑" w:cs="Times New Roman"/>
+                <w:kern w:val="0"/>
+                <w:sz w:val="20"/>
+                <w:szCs w:val="20"/>
+              </w:rPr>
+              <w:t>void TriggerHapticPulse()</w:t>
+            </w:r>
+          </w:p>
+        </w:tc>
+      </w:tr>
+      <w:tr>
+        <w:tblPrEx>
+          <w:tblBorders>
+            <w:top w:val="single" w:color="auto" w:sz="4" w:space="0"/>
+            <w:left w:val="single" w:color="auto" w:sz="4" w:space="0"/>
+            <w:bottom w:val="single" w:color="auto" w:sz="4" w:space="0"/>
+            <w:right w:val="single" w:color="auto" w:sz="4" w:space="0"/>
+            <w:insideH w:val="single" w:color="auto" w:sz="4" w:space="0"/>
+            <w:insideV w:val="single" w:color="auto" w:sz="4" w:space="0"/>
+          </w:tblBorders>
+          <w:tblLayout w:type="fixed"/>
+          <w:tblCellMar>
+            <w:top w:w="0" w:type="dxa"/>
+            <w:left w:w="108" w:type="dxa"/>
+            <w:bottom w:w="0" w:type="dxa"/>
+            <w:right w:w="108" w:type="dxa"/>
+          </w:tblCellMar>
+        </w:tblPrEx>
+        <w:tc>
+          <w:tcPr>
+            <w:tcW w:w="1901" w:type="dxa"/>
+          </w:tcPr>
+          <w:p>
+            <w:pPr>
+              <w:rPr>
+                <w:rFonts w:ascii="微软雅黑" w:hAnsi="微软雅黑" w:eastAsia="微软雅黑" w:cs="Times New Roman"/>
+                <w:b/>
+                <w:kern w:val="0"/>
+                <w:sz w:val="20"/>
+                <w:szCs w:val="30"/>
+              </w:rPr>
+            </w:pPr>
+            <w:r>
+              <w:rPr>
+                <w:rFonts w:hint="eastAsia" w:ascii="微软雅黑" w:hAnsi="微软雅黑" w:eastAsia="微软雅黑" w:cs="Times New Roman"/>
+                <w:b/>
+                <w:kern w:val="0"/>
+                <w:sz w:val="20"/>
+                <w:szCs w:val="30"/>
+              </w:rPr>
+              <w:t>function description</w:t>
+            </w:r>
+          </w:p>
+        </w:tc>
+        <w:tc>
+          <w:tcPr>
+            <w:tcW w:w="6615" w:type="dxa"/>
+          </w:tcPr>
+          <w:p>
+            <w:pPr>
+              <w:rPr>
+                <w:rFonts w:ascii="微软雅黑" w:hAnsi="微软雅黑" w:eastAsia="微软雅黑" w:cs="Times New Roman"/>
+                <w:b/>
+                <w:kern w:val="0"/>
+                <w:sz w:val="20"/>
+                <w:szCs w:val="30"/>
+              </w:rPr>
+            </w:pPr>
+            <w:r>
+              <w:rPr>
+                <w:rStyle w:val="24"/>
+                <w:rFonts w:ascii="微软雅黑" w:hAnsi="微软雅黑" w:eastAsia="微软雅黑" w:cs="宋体"/>
+                <w:b/>
+                <w:bCs/>
+                <w:kern w:val="0"/>
+                <w:sz w:val="20"/>
+                <w:szCs w:val="20"/>
+                <w:lang w:val="zh-TW" w:eastAsia="zh-TW"/>
+              </w:rPr>
+              <w:t>To trigger controller vibration.</w:t>
+            </w:r>
+          </w:p>
+        </w:tc>
+      </w:tr>
+      <w:tr>
+        <w:tblPrEx>
+          <w:tblBorders>
+            <w:top w:val="single" w:color="auto" w:sz="4" w:space="0"/>
+            <w:left w:val="single" w:color="auto" w:sz="4" w:space="0"/>
+            <w:bottom w:val="single" w:color="auto" w:sz="4" w:space="0"/>
+            <w:right w:val="single" w:color="auto" w:sz="4" w:space="0"/>
+            <w:insideH w:val="single" w:color="auto" w:sz="4" w:space="0"/>
+            <w:insideV w:val="single" w:color="auto" w:sz="4" w:space="0"/>
+          </w:tblBorders>
+          <w:tblLayout w:type="fixed"/>
+          <w:tblCellMar>
+            <w:top w:w="0" w:type="dxa"/>
+            <w:left w:w="108" w:type="dxa"/>
+            <w:bottom w:w="0" w:type="dxa"/>
+            <w:right w:w="108" w:type="dxa"/>
+          </w:tblCellMar>
+        </w:tblPrEx>
+        <w:tc>
+          <w:tcPr>
+            <w:tcW w:w="1901" w:type="dxa"/>
+          </w:tcPr>
+          <w:p>
+            <w:pPr>
+              <w:rPr>
+                <w:rFonts w:ascii="微软雅黑" w:hAnsi="微软雅黑" w:eastAsia="微软雅黑" w:cs="Times New Roman"/>
+                <w:b/>
+                <w:kern w:val="0"/>
+                <w:sz w:val="20"/>
+                <w:szCs w:val="30"/>
+              </w:rPr>
+            </w:pPr>
+            <w:r>
+              <w:rPr>
+                <w:rFonts w:hint="eastAsia" w:ascii="微软雅黑" w:hAnsi="微软雅黑" w:eastAsia="微软雅黑" w:cs="Times New Roman"/>
+                <w:b/>
+                <w:kern w:val="0"/>
+                <w:sz w:val="20"/>
+                <w:szCs w:val="30"/>
+              </w:rPr>
+              <w:t>input parameters</w:t>
+            </w:r>
+          </w:p>
+        </w:tc>
+        <w:tc>
+          <w:tcPr>
+            <w:tcW w:w="6615" w:type="dxa"/>
+          </w:tcPr>
+          <w:p>
+            <w:pPr>
+              <w:rPr>
+                <w:rFonts w:ascii="微软雅黑" w:hAnsi="微软雅黑" w:eastAsia="微软雅黑" w:cs="Times New Roman"/>
+                <w:b/>
+                <w:kern w:val="0"/>
+                <w:sz w:val="20"/>
+                <w:szCs w:val="30"/>
+              </w:rPr>
+            </w:pPr>
+            <w:r>
+              <w:rPr>
+                <w:rStyle w:val="24"/>
+                <w:rFonts w:ascii="微软雅黑" w:hAnsi="微软雅黑" w:eastAsia="微软雅黑" w:cs="宋体"/>
+                <w:b/>
+                <w:bCs/>
+                <w:kern w:val="0"/>
+                <w:sz w:val="20"/>
+                <w:szCs w:val="20"/>
+                <w:lang w:val="zh-TW" w:eastAsia="zh-TW"/>
+              </w:rPr>
+              <w:t>Vibration intensity: 0~100 (int)</w:t>
+            </w:r>
+          </w:p>
+        </w:tc>
+      </w:tr>
+      <w:tr>
+        <w:tblPrEx>
+          <w:tblBorders>
+            <w:top w:val="single" w:color="auto" w:sz="4" w:space="0"/>
+            <w:left w:val="single" w:color="auto" w:sz="4" w:space="0"/>
+            <w:bottom w:val="single" w:color="auto" w:sz="4" w:space="0"/>
+            <w:right w:val="single" w:color="auto" w:sz="4" w:space="0"/>
+            <w:insideH w:val="single" w:color="auto" w:sz="4" w:space="0"/>
+            <w:insideV w:val="single" w:color="auto" w:sz="4" w:space="0"/>
+          </w:tblBorders>
+          <w:tblLayout w:type="fixed"/>
+          <w:tblCellMar>
+            <w:top w:w="0" w:type="dxa"/>
+            <w:left w:w="108" w:type="dxa"/>
+            <w:bottom w:w="0" w:type="dxa"/>
+            <w:right w:w="108" w:type="dxa"/>
+          </w:tblCellMar>
+        </w:tblPrEx>
+        <w:trPr>
+          <w:trHeight w:val="281" w:hRule="atLeast"/>
+        </w:trPr>
+        <w:tc>
+          <w:tcPr>
+            <w:tcW w:w="1901" w:type="dxa"/>
+          </w:tcPr>
+          <w:p>
+            <w:pPr>
+              <w:rPr>
+                <w:rFonts w:ascii="微软雅黑" w:hAnsi="微软雅黑" w:eastAsia="微软雅黑" w:cs="Times New Roman"/>
+                <w:b/>
+                <w:kern w:val="0"/>
+                <w:sz w:val="20"/>
+                <w:szCs w:val="30"/>
+              </w:rPr>
+            </w:pPr>
+            <w:r>
+              <w:rPr>
+                <w:rFonts w:hint="eastAsia" w:ascii="微软雅黑" w:hAnsi="微软雅黑" w:eastAsia="微软雅黑" w:cs="Times New Roman"/>
+                <w:b/>
+                <w:kern w:val="0"/>
+                <w:sz w:val="20"/>
+                <w:szCs w:val="30"/>
+              </w:rPr>
+              <w:t>return value</w:t>
+            </w:r>
+          </w:p>
+        </w:tc>
+        <w:tc>
+          <w:tcPr>
+            <w:tcW w:w="6615" w:type="dxa"/>
+          </w:tcPr>
+          <w:p>
+            <w:pPr>
+              <w:rPr>
+                <w:rFonts w:ascii="微软雅黑" w:hAnsi="微软雅黑" w:eastAsia="微软雅黑" w:cs="Times New Roman"/>
+                <w:kern w:val="0"/>
+                <w:sz w:val="20"/>
+                <w:szCs w:val="20"/>
+              </w:rPr>
+            </w:pPr>
+            <w:r>
+              <w:rPr>
+                <w:rFonts w:hint="eastAsia" w:ascii="微软雅黑" w:hAnsi="微软雅黑" w:eastAsia="微软雅黑" w:cs="Times New Roman"/>
+                <w:kern w:val="0"/>
+                <w:sz w:val="20"/>
+                <w:szCs w:val="20"/>
+              </w:rPr>
+              <w:t>void</w:t>
+            </w:r>
+          </w:p>
+        </w:tc>
+      </w:tr>
+      <w:tr>
+        <w:tblPrEx>
+          <w:tblBorders>
+            <w:top w:val="single" w:color="auto" w:sz="4" w:space="0"/>
+            <w:left w:val="single" w:color="auto" w:sz="4" w:space="0"/>
+            <w:bottom w:val="single" w:color="auto" w:sz="4" w:space="0"/>
+            <w:right w:val="single" w:color="auto" w:sz="4" w:space="0"/>
+            <w:insideH w:val="single" w:color="auto" w:sz="4" w:space="0"/>
+            <w:insideV w:val="single" w:color="auto" w:sz="4" w:space="0"/>
+          </w:tblBorders>
+          <w:tblLayout w:type="fixed"/>
+          <w:tblCellMar>
+            <w:top w:w="0" w:type="dxa"/>
+            <w:left w:w="108" w:type="dxa"/>
+            <w:bottom w:w="0" w:type="dxa"/>
+            <w:right w:w="108" w:type="dxa"/>
+          </w:tblCellMar>
+        </w:tblPrEx>
+        <w:tc>
+          <w:tcPr>
+            <w:tcW w:w="1901" w:type="dxa"/>
+          </w:tcPr>
+          <w:p>
+            <w:pPr>
+              <w:rPr>
+                <w:rFonts w:ascii="微软雅黑" w:hAnsi="微软雅黑" w:eastAsia="微软雅黑" w:cs="Times New Roman"/>
+                <w:b/>
+                <w:kern w:val="0"/>
+                <w:sz w:val="20"/>
+                <w:szCs w:val="30"/>
+              </w:rPr>
+            </w:pPr>
+            <w:r>
+              <w:rPr>
+                <w:rFonts w:hint="eastAsia" w:ascii="微软雅黑" w:hAnsi="微软雅黑" w:eastAsia="微软雅黑" w:cs="Times New Roman"/>
+                <w:b/>
+                <w:kern w:val="0"/>
+                <w:sz w:val="20"/>
+                <w:szCs w:val="30"/>
+              </w:rPr>
+              <w:t>prerequisites</w:t>
+            </w:r>
+          </w:p>
+        </w:tc>
+        <w:tc>
+          <w:tcPr>
+            <w:tcW w:w="6615" w:type="dxa"/>
+          </w:tcPr>
+          <w:p>
+            <w:pPr>
+              <w:rPr>
+                <w:rFonts w:ascii="微软雅黑" w:hAnsi="微软雅黑" w:eastAsia="微软雅黑" w:cs="Times New Roman"/>
+                <w:b/>
+                <w:kern w:val="0"/>
+                <w:sz w:val="20"/>
+                <w:szCs w:val="30"/>
+              </w:rPr>
+            </w:pPr>
+            <w:r>
+              <w:rPr>
+                <w:rFonts w:hint="eastAsia" w:ascii="微软雅黑" w:hAnsi="微软雅黑" w:eastAsia="微软雅黑" w:cs="Times New Roman"/>
+                <w:kern w:val="0"/>
+                <w:sz w:val="20"/>
+                <w:szCs w:val="20"/>
+              </w:rPr>
+              <w:t>NoloVR_Controller.GetDevice()</w:t>
+            </w:r>
+          </w:p>
+        </w:tc>
+      </w:tr>
+    </w:tbl>
+    <w:p>
+      <w:pPr>
+        <w:pStyle w:val="3"/>
+        <w:rPr>
+          <w:rFonts w:ascii="微软雅黑" w:hAnsi="微软雅黑" w:eastAsia="微软雅黑"/>
+        </w:rPr>
+      </w:pPr>
+      <w:bookmarkStart w:id="12" w:name="_Toc17552"/>
+      <w:r>
+        <w:rPr>
+          <w:rStyle w:val="24"/>
+          <w:rFonts w:ascii="微软雅黑" w:hAnsi="微软雅黑" w:eastAsia="微软雅黑" w:cs="黑体"/>
+          <w:lang w:val="zh-TW" w:eastAsia="zh-TW"/>
+        </w:rPr>
+        <w:t>Positional Information</w:t>
+      </w:r>
+      <w:bookmarkEnd w:id="12"/>
     </w:p>
     <w:tbl>
       <w:tblPr>
@@ -5841,7 +5722,7 @@
                 <w:sz w:val="20"/>
                 <w:szCs w:val="20"/>
               </w:rPr>
-              <w:t>void TriggerHapticPulse()</w:t>
+              <w:t>Nolo_Transform GetPose()</w:t>
             </w:r>
           </w:p>
         </w:tc>
@@ -5907,15 +5788,13 @@
             <w:r>
               <w:rPr>
                 <w:rStyle w:val="24"/>
-                <w:rFonts w:ascii="微软雅黑" w:hAnsi="微软雅黑" w:eastAsia="微软雅黑" w:cs="宋体"/>
-                <w:b/>
-                <w:bCs/>
+                <w:rFonts w:ascii="微软雅黑" w:hAnsi="微软雅黑" w:eastAsia="微软雅黑" w:cs="等线"/>
                 <w:kern w:val="0"/>
                 <w:sz w:val="20"/>
                 <w:szCs w:val="20"/>
                 <w:lang w:val="zh-TW" w:eastAsia="zh-TW"/>
               </w:rPr>
-              <w:t>To trigger controller vibration.</w:t>
+              <w:t>Get device position.</w:t>
             </w:r>
           </w:p>
         </w:tc>
@@ -5980,16 +5859,12 @@
             </w:pPr>
             <w:r>
               <w:rPr>
-                <w:rStyle w:val="24"/>
-                <w:rFonts w:ascii="微软雅黑" w:hAnsi="微软雅黑" w:eastAsia="微软雅黑" w:cs="宋体"/>
-                <w:b/>
-                <w:bCs/>
+                <w:rFonts w:hint="eastAsia" w:ascii="微软雅黑" w:hAnsi="微软雅黑" w:eastAsia="微软雅黑" w:cs="Times New Roman"/>
                 <w:kern w:val="0"/>
                 <w:sz w:val="20"/>
                 <w:szCs w:val="20"/>
-                <w:lang w:val="zh-TW" w:eastAsia="zh-TW"/>
-              </w:rPr>
-              <w:t>Vibration intensity: 0~100 (int)</w:t>
+              </w:rPr>
+              <w:t>Null</w:t>
             </w:r>
           </w:p>
         </w:tc>
@@ -6061,7 +5936,7 @@
                 <w:sz w:val="20"/>
                 <w:szCs w:val="20"/>
               </w:rPr>
-              <w:t>void</w:t>
+              <w:t>Nolo_Transform</w:t>
             </w:r>
           </w:p>
         </w:tc>
@@ -6144,16 +6019,15 @@
           <w:rFonts w:ascii="微软雅黑" w:hAnsi="微软雅黑" w:eastAsia="微软雅黑"/>
         </w:rPr>
       </w:pPr>
-      <w:bookmarkStart w:id="12" w:name="_Toc17231"/>
+      <w:bookmarkStart w:id="13" w:name="_Toc15603"/>
       <w:r>
         <w:rPr>
           <w:rStyle w:val="24"/>
-          <w:rFonts w:ascii="微软雅黑" w:hAnsi="微软雅黑" w:eastAsia="微软雅黑" w:cs="黑体"/>
-          <w:lang w:val="zh-TW" w:eastAsia="zh-TW"/>
-        </w:rPr>
-        <w:t>Positional Information</w:t>
-      </w:r>
-      <w:bookmarkEnd w:id="12"/>
+          <w:rFonts w:ascii="微软雅黑" w:hAnsi="微软雅黑" w:eastAsia="微软雅黑"/>
+        </w:rPr>
+        <w:t>Error Report</w:t>
+      </w:r>
+      <w:bookmarkEnd w:id="13"/>
     </w:p>
     <w:tbl>
       <w:tblPr>
@@ -6244,7 +6118,7 @@
                 <w:sz w:val="20"/>
                 <w:szCs w:val="20"/>
               </w:rPr>
-              <w:t>Nolo_Transform GetPose()</w:t>
+              <w:t>void ReportError ()</w:t>
             </w:r>
           </w:p>
         </w:tc>
@@ -6316,7 +6190,7 @@
                 <w:szCs w:val="20"/>
                 <w:lang w:val="zh-TW" w:eastAsia="zh-TW"/>
               </w:rPr>
-              <w:t>Get device position.</w:t>
+              <w:t>Log error messages.</w:t>
             </w:r>
           </w:p>
         </w:tc>
@@ -6373,20 +6247,85 @@
             <w:pPr>
               <w:rPr>
                 <w:rFonts w:ascii="微软雅黑" w:hAnsi="微软雅黑" w:eastAsia="微软雅黑" w:cs="Times New Roman"/>
-                <w:b/>
-                <w:kern w:val="0"/>
-                <w:sz w:val="20"/>
-                <w:szCs w:val="30"/>
-              </w:rPr>
-            </w:pPr>
-            <w:r>
-              <w:rPr>
-                <w:rFonts w:hint="eastAsia" w:ascii="微软雅黑" w:hAnsi="微软雅黑" w:eastAsia="微软雅黑" w:cs="Times New Roman"/>
                 <w:kern w:val="0"/>
                 <w:sz w:val="20"/>
                 <w:szCs w:val="20"/>
               </w:rPr>
-              <w:t>Null</w:t>
+            </w:pPr>
+            <w:r>
+              <w:rPr>
+                <w:rFonts w:hint="eastAsia" w:ascii="微软雅黑" w:hAnsi="微软雅黑" w:eastAsia="微软雅黑" w:cs="Times New Roman"/>
+                <w:kern w:val="0"/>
+                <w:sz w:val="20"/>
+                <w:szCs w:val="20"/>
+              </w:rPr>
+              <w:t>string</w:t>
+            </w:r>
+          </w:p>
+        </w:tc>
+      </w:tr>
+      <w:tr>
+        <w:tblPrEx>
+          <w:tblBorders>
+            <w:top w:val="single" w:color="auto" w:sz="4" w:space="0"/>
+            <w:left w:val="single" w:color="auto" w:sz="4" w:space="0"/>
+            <w:bottom w:val="single" w:color="auto" w:sz="4" w:space="0"/>
+            <w:right w:val="single" w:color="auto" w:sz="4" w:space="0"/>
+            <w:insideH w:val="single" w:color="auto" w:sz="4" w:space="0"/>
+            <w:insideV w:val="single" w:color="auto" w:sz="4" w:space="0"/>
+          </w:tblBorders>
+          <w:tblLayout w:type="fixed"/>
+        </w:tblPrEx>
+        <w:trPr>
+          <w:trHeight w:val="281" w:hRule="atLeast"/>
+        </w:trPr>
+        <w:tc>
+          <w:tcPr>
+            <w:tcW w:w="1901" w:type="dxa"/>
+          </w:tcPr>
+          <w:p>
+            <w:pPr>
+              <w:rPr>
+                <w:rFonts w:ascii="微软雅黑" w:hAnsi="微软雅黑" w:eastAsia="微软雅黑" w:cs="Times New Roman"/>
+                <w:b/>
+                <w:kern w:val="0"/>
+                <w:sz w:val="20"/>
+                <w:szCs w:val="30"/>
+              </w:rPr>
+            </w:pPr>
+            <w:r>
+              <w:rPr>
+                <w:rFonts w:hint="eastAsia" w:ascii="微软雅黑" w:hAnsi="微软雅黑" w:eastAsia="微软雅黑" w:cs="Times New Roman"/>
+                <w:b/>
+                <w:kern w:val="0"/>
+                <w:sz w:val="20"/>
+                <w:szCs w:val="30"/>
+              </w:rPr>
+              <w:t>return value</w:t>
+            </w:r>
+          </w:p>
+        </w:tc>
+        <w:tc>
+          <w:tcPr>
+            <w:tcW w:w="6615" w:type="dxa"/>
+          </w:tcPr>
+          <w:p>
+            <w:pPr>
+              <w:rPr>
+                <w:rFonts w:ascii="微软雅黑" w:hAnsi="微软雅黑" w:eastAsia="微软雅黑" w:cs="Times New Roman"/>
+                <w:kern w:val="0"/>
+                <w:sz w:val="20"/>
+                <w:szCs w:val="20"/>
+              </w:rPr>
+            </w:pPr>
+            <w:r>
+              <w:rPr>
+                <w:rFonts w:hint="eastAsia" w:ascii="微软雅黑" w:hAnsi="微软雅黑" w:eastAsia="微软雅黑" w:cs="Times New Roman"/>
+                <w:kern w:val="0"/>
+                <w:sz w:val="20"/>
+                <w:szCs w:val="20"/>
+              </w:rPr>
+              <w:t>void</w:t>
             </w:r>
           </w:p>
         </w:tc>
@@ -6409,9 +6348,6 @@
             <w:right w:w="108" w:type="dxa"/>
           </w:tblCellMar>
         </w:tblPrEx>
-        <w:trPr>
-          <w:trHeight w:val="281" w:hRule="atLeast"/>
-        </w:trPr>
         <w:tc>
           <w:tcPr>
             <w:tcW w:w="1901" w:type="dxa"/>
@@ -6434,7 +6370,7 @@
                 <w:sz w:val="20"/>
                 <w:szCs w:val="30"/>
               </w:rPr>
-              <w:t>return value</w:t>
+              <w:t>prerequisites</w:t>
             </w:r>
           </w:p>
         </w:tc>
@@ -6446,89 +6382,20 @@
             <w:pPr>
               <w:rPr>
                 <w:rFonts w:ascii="微软雅黑" w:hAnsi="微软雅黑" w:eastAsia="微软雅黑" w:cs="Times New Roman"/>
+                <w:b/>
+                <w:kern w:val="0"/>
+                <w:sz w:val="20"/>
+                <w:szCs w:val="30"/>
+              </w:rPr>
+            </w:pPr>
+            <w:r>
+              <w:rPr>
+                <w:rFonts w:hint="eastAsia" w:ascii="微软雅黑" w:hAnsi="微软雅黑" w:eastAsia="微软雅黑" w:cs="Times New Roman"/>
                 <w:kern w:val="0"/>
                 <w:sz w:val="20"/>
                 <w:szCs w:val="20"/>
               </w:rPr>
-            </w:pPr>
-            <w:r>
-              <w:rPr>
-                <w:rFonts w:hint="eastAsia" w:ascii="微软雅黑" w:hAnsi="微软雅黑" w:eastAsia="微软雅黑" w:cs="Times New Roman"/>
-                <w:kern w:val="0"/>
-                <w:sz w:val="20"/>
-                <w:szCs w:val="20"/>
-              </w:rPr>
-              <w:t>Nolo_Transform</w:t>
-            </w:r>
-          </w:p>
-        </w:tc>
-      </w:tr>
-      <w:tr>
-        <w:tblPrEx>
-          <w:tblBorders>
-            <w:top w:val="single" w:color="auto" w:sz="4" w:space="0"/>
-            <w:left w:val="single" w:color="auto" w:sz="4" w:space="0"/>
-            <w:bottom w:val="single" w:color="auto" w:sz="4" w:space="0"/>
-            <w:right w:val="single" w:color="auto" w:sz="4" w:space="0"/>
-            <w:insideH w:val="single" w:color="auto" w:sz="4" w:space="0"/>
-            <w:insideV w:val="single" w:color="auto" w:sz="4" w:space="0"/>
-          </w:tblBorders>
-          <w:tblLayout w:type="fixed"/>
-          <w:tblCellMar>
-            <w:top w:w="0" w:type="dxa"/>
-            <w:left w:w="108" w:type="dxa"/>
-            <w:bottom w:w="0" w:type="dxa"/>
-            <w:right w:w="108" w:type="dxa"/>
-          </w:tblCellMar>
-        </w:tblPrEx>
-        <w:tc>
-          <w:tcPr>
-            <w:tcW w:w="1901" w:type="dxa"/>
-          </w:tcPr>
-          <w:p>
-            <w:pPr>
-              <w:rPr>
-                <w:rFonts w:ascii="微软雅黑" w:hAnsi="微软雅黑" w:eastAsia="微软雅黑" w:cs="Times New Roman"/>
-                <w:b/>
-                <w:kern w:val="0"/>
-                <w:sz w:val="20"/>
-                <w:szCs w:val="30"/>
-              </w:rPr>
-            </w:pPr>
-            <w:r>
-              <w:rPr>
-                <w:rFonts w:hint="eastAsia" w:ascii="微软雅黑" w:hAnsi="微软雅黑" w:eastAsia="微软雅黑" w:cs="Times New Roman"/>
-                <w:b/>
-                <w:kern w:val="0"/>
-                <w:sz w:val="20"/>
-                <w:szCs w:val="30"/>
-              </w:rPr>
-              <w:t>prerequisites</w:t>
-            </w:r>
-          </w:p>
-        </w:tc>
-        <w:tc>
-          <w:tcPr>
-            <w:tcW w:w="6615" w:type="dxa"/>
-          </w:tcPr>
-          <w:p>
-            <w:pPr>
-              <w:rPr>
-                <w:rFonts w:ascii="微软雅黑" w:hAnsi="微软雅黑" w:eastAsia="微软雅黑" w:cs="Times New Roman"/>
-                <w:b/>
-                <w:kern w:val="0"/>
-                <w:sz w:val="20"/>
-                <w:szCs w:val="30"/>
-              </w:rPr>
-            </w:pPr>
-            <w:r>
-              <w:rPr>
-                <w:rFonts w:hint="eastAsia" w:ascii="微软雅黑" w:hAnsi="微软雅黑" w:eastAsia="微软雅黑" w:cs="Times New Roman"/>
-                <w:kern w:val="0"/>
-                <w:sz w:val="20"/>
-                <w:szCs w:val="20"/>
-              </w:rPr>
-              <w:t>NoloVR_Controller.GetDevice()</w:t>
+              <w:t>NoloVR_Playform.GetInstance()</w:t>
             </w:r>
           </w:p>
         </w:tc>
@@ -6537,403 +6404,8 @@
     <w:p>
       <w:pPr>
         <w:pStyle w:val="3"/>
-        <w:rPr>
-          <w:rFonts w:ascii="微软雅黑" w:hAnsi="微软雅黑" w:eastAsia="微软雅黑"/>
-        </w:rPr>
-      </w:pPr>
-      <w:bookmarkStart w:id="13" w:name="_Toc31797"/>
-      <w:r>
-        <w:rPr>
-          <w:rStyle w:val="24"/>
-          <w:rFonts w:ascii="微软雅黑" w:hAnsi="微软雅黑" w:eastAsia="微软雅黑"/>
-        </w:rPr>
-        <w:t>Error Report</w:t>
-      </w:r>
-      <w:bookmarkEnd w:id="13"/>
-    </w:p>
-    <w:tbl>
-      <w:tblPr>
-        <w:tblStyle w:val="11"/>
-        <w:tblW w:w="8516" w:type="dxa"/>
-        <w:tblInd w:w="0" w:type="dxa"/>
-        <w:tblBorders>
-          <w:top w:val="single" w:color="auto" w:sz="4" w:space="0"/>
-          <w:left w:val="single" w:color="auto" w:sz="4" w:space="0"/>
-          <w:bottom w:val="single" w:color="auto" w:sz="4" w:space="0"/>
-          <w:right w:val="single" w:color="auto" w:sz="4" w:space="0"/>
-          <w:insideH w:val="single" w:color="auto" w:sz="4" w:space="0"/>
-          <w:insideV w:val="single" w:color="auto" w:sz="4" w:space="0"/>
-        </w:tblBorders>
-        <w:tblLayout w:type="fixed"/>
-        <w:tblCellMar>
-          <w:top w:w="0" w:type="dxa"/>
-          <w:left w:w="108" w:type="dxa"/>
-          <w:bottom w:w="0" w:type="dxa"/>
-          <w:right w:w="108" w:type="dxa"/>
-        </w:tblCellMar>
-      </w:tblPr>
-      <w:tblGrid>
-        <w:gridCol w:w="1901"/>
-        <w:gridCol w:w="6615"/>
-      </w:tblGrid>
-      <w:tr>
-        <w:tblPrEx>
-          <w:tblBorders>
-            <w:top w:val="single" w:color="auto" w:sz="4" w:space="0"/>
-            <w:left w:val="single" w:color="auto" w:sz="4" w:space="0"/>
-            <w:bottom w:val="single" w:color="auto" w:sz="4" w:space="0"/>
-            <w:right w:val="single" w:color="auto" w:sz="4" w:space="0"/>
-            <w:insideH w:val="single" w:color="auto" w:sz="4" w:space="0"/>
-            <w:insideV w:val="single" w:color="auto" w:sz="4" w:space="0"/>
-          </w:tblBorders>
-          <w:tblLayout w:type="fixed"/>
-          <w:tblCellMar>
-            <w:top w:w="0" w:type="dxa"/>
-            <w:left w:w="108" w:type="dxa"/>
-            <w:bottom w:w="0" w:type="dxa"/>
-            <w:right w:w="108" w:type="dxa"/>
-          </w:tblCellMar>
-        </w:tblPrEx>
-        <w:tc>
-          <w:tcPr>
-            <w:tcW w:w="1901" w:type="dxa"/>
-          </w:tcPr>
-          <w:p>
-            <w:pPr>
-              <w:rPr>
-                <w:rFonts w:ascii="微软雅黑" w:hAnsi="微软雅黑" w:eastAsia="微软雅黑" w:cs="Times New Roman"/>
-                <w:b/>
-                <w:kern w:val="0"/>
-                <w:sz w:val="20"/>
-                <w:szCs w:val="30"/>
-              </w:rPr>
-            </w:pPr>
-            <w:r>
-              <w:rPr>
-                <w:rFonts w:hint="eastAsia" w:ascii="微软雅黑" w:hAnsi="微软雅黑" w:eastAsia="微软雅黑" w:cs="Times New Roman"/>
-                <w:b/>
-                <w:kern w:val="0"/>
-                <w:sz w:val="20"/>
-                <w:szCs w:val="30"/>
-              </w:rPr>
-              <w:t>function name</w:t>
-            </w:r>
-          </w:p>
-        </w:tc>
-        <w:tc>
-          <w:tcPr>
-            <w:tcW w:w="6615" w:type="dxa"/>
-          </w:tcPr>
-          <w:p>
-            <w:pPr>
-              <w:rPr>
-                <w:rFonts w:ascii="微软雅黑" w:hAnsi="微软雅黑" w:eastAsia="微软雅黑" w:cs="Times New Roman"/>
-                <w:kern w:val="0"/>
-                <w:sz w:val="20"/>
-                <w:szCs w:val="20"/>
-              </w:rPr>
-            </w:pPr>
-            <w:r>
-              <w:rPr>
-                <w:rFonts w:hint="eastAsia" w:ascii="微软雅黑" w:hAnsi="微软雅黑" w:eastAsia="微软雅黑" w:cs="Times New Roman"/>
-                <w:kern w:val="0"/>
-                <w:sz w:val="20"/>
-                <w:szCs w:val="20"/>
-              </w:rPr>
-              <w:t>void ReportError ()</w:t>
-            </w:r>
-          </w:p>
-        </w:tc>
-      </w:tr>
-      <w:tr>
-        <w:tblPrEx>
-          <w:tblBorders>
-            <w:top w:val="single" w:color="auto" w:sz="4" w:space="0"/>
-            <w:left w:val="single" w:color="auto" w:sz="4" w:space="0"/>
-            <w:bottom w:val="single" w:color="auto" w:sz="4" w:space="0"/>
-            <w:right w:val="single" w:color="auto" w:sz="4" w:space="0"/>
-            <w:insideH w:val="single" w:color="auto" w:sz="4" w:space="0"/>
-            <w:insideV w:val="single" w:color="auto" w:sz="4" w:space="0"/>
-          </w:tblBorders>
-          <w:tblLayout w:type="fixed"/>
-          <w:tblCellMar>
-            <w:top w:w="0" w:type="dxa"/>
-            <w:left w:w="108" w:type="dxa"/>
-            <w:bottom w:w="0" w:type="dxa"/>
-            <w:right w:w="108" w:type="dxa"/>
-          </w:tblCellMar>
-        </w:tblPrEx>
-        <w:tc>
-          <w:tcPr>
-            <w:tcW w:w="1901" w:type="dxa"/>
-          </w:tcPr>
-          <w:p>
-            <w:pPr>
-              <w:rPr>
-                <w:rFonts w:ascii="微软雅黑" w:hAnsi="微软雅黑" w:eastAsia="微软雅黑" w:cs="Times New Roman"/>
-                <w:b/>
-                <w:kern w:val="0"/>
-                <w:sz w:val="20"/>
-                <w:szCs w:val="30"/>
-              </w:rPr>
-            </w:pPr>
-            <w:r>
-              <w:rPr>
-                <w:rFonts w:hint="eastAsia" w:ascii="微软雅黑" w:hAnsi="微软雅黑" w:eastAsia="微软雅黑" w:cs="Times New Roman"/>
-                <w:b/>
-                <w:kern w:val="0"/>
-                <w:sz w:val="20"/>
-                <w:szCs w:val="30"/>
-              </w:rPr>
-              <w:t>function description</w:t>
-            </w:r>
-          </w:p>
-        </w:tc>
-        <w:tc>
-          <w:tcPr>
-            <w:tcW w:w="6615" w:type="dxa"/>
-          </w:tcPr>
-          <w:p>
-            <w:pPr>
-              <w:rPr>
-                <w:rFonts w:ascii="微软雅黑" w:hAnsi="微软雅黑" w:eastAsia="微软雅黑" w:cs="Times New Roman"/>
-                <w:b/>
-                <w:kern w:val="0"/>
-                <w:sz w:val="20"/>
-                <w:szCs w:val="30"/>
-              </w:rPr>
-            </w:pPr>
-            <w:r>
-              <w:rPr>
-                <w:rStyle w:val="24"/>
-                <w:rFonts w:ascii="微软雅黑" w:hAnsi="微软雅黑" w:eastAsia="微软雅黑" w:cs="等线"/>
-                <w:kern w:val="0"/>
-                <w:sz w:val="20"/>
-                <w:szCs w:val="20"/>
-                <w:lang w:val="zh-TW" w:eastAsia="zh-TW"/>
-              </w:rPr>
-              <w:t>Log error messages.</w:t>
-            </w:r>
-          </w:p>
-        </w:tc>
-      </w:tr>
-      <w:tr>
-        <w:tblPrEx>
-          <w:tblBorders>
-            <w:top w:val="single" w:color="auto" w:sz="4" w:space="0"/>
-            <w:left w:val="single" w:color="auto" w:sz="4" w:space="0"/>
-            <w:bottom w:val="single" w:color="auto" w:sz="4" w:space="0"/>
-            <w:right w:val="single" w:color="auto" w:sz="4" w:space="0"/>
-            <w:insideH w:val="single" w:color="auto" w:sz="4" w:space="0"/>
-            <w:insideV w:val="single" w:color="auto" w:sz="4" w:space="0"/>
-          </w:tblBorders>
-          <w:tblLayout w:type="fixed"/>
-          <w:tblCellMar>
-            <w:top w:w="0" w:type="dxa"/>
-            <w:left w:w="108" w:type="dxa"/>
-            <w:bottom w:w="0" w:type="dxa"/>
-            <w:right w:w="108" w:type="dxa"/>
-          </w:tblCellMar>
-        </w:tblPrEx>
-        <w:tc>
-          <w:tcPr>
-            <w:tcW w:w="1901" w:type="dxa"/>
-          </w:tcPr>
-          <w:p>
-            <w:pPr>
-              <w:rPr>
-                <w:rFonts w:ascii="微软雅黑" w:hAnsi="微软雅黑" w:eastAsia="微软雅黑" w:cs="Times New Roman"/>
-                <w:b/>
-                <w:kern w:val="0"/>
-                <w:sz w:val="20"/>
-                <w:szCs w:val="30"/>
-              </w:rPr>
-            </w:pPr>
-            <w:r>
-              <w:rPr>
-                <w:rFonts w:hint="eastAsia" w:ascii="微软雅黑" w:hAnsi="微软雅黑" w:eastAsia="微软雅黑" w:cs="Times New Roman"/>
-                <w:b/>
-                <w:kern w:val="0"/>
-                <w:sz w:val="20"/>
-                <w:szCs w:val="30"/>
-              </w:rPr>
-              <w:t>input parameters</w:t>
-            </w:r>
-          </w:p>
-        </w:tc>
-        <w:tc>
-          <w:tcPr>
-            <w:tcW w:w="6615" w:type="dxa"/>
-          </w:tcPr>
-          <w:p>
-            <w:pPr>
-              <w:rPr>
-                <w:rFonts w:ascii="微软雅黑" w:hAnsi="微软雅黑" w:eastAsia="微软雅黑" w:cs="Times New Roman"/>
-                <w:kern w:val="0"/>
-                <w:sz w:val="20"/>
-                <w:szCs w:val="20"/>
-              </w:rPr>
-            </w:pPr>
-            <w:r>
-              <w:rPr>
-                <w:rFonts w:hint="eastAsia" w:ascii="微软雅黑" w:hAnsi="微软雅黑" w:eastAsia="微软雅黑" w:cs="Times New Roman"/>
-                <w:kern w:val="0"/>
-                <w:sz w:val="20"/>
-                <w:szCs w:val="20"/>
-              </w:rPr>
-              <w:t>string</w:t>
-            </w:r>
-          </w:p>
-        </w:tc>
-      </w:tr>
-      <w:tr>
-        <w:tblPrEx>
-          <w:tblBorders>
-            <w:top w:val="single" w:color="auto" w:sz="4" w:space="0"/>
-            <w:left w:val="single" w:color="auto" w:sz="4" w:space="0"/>
-            <w:bottom w:val="single" w:color="auto" w:sz="4" w:space="0"/>
-            <w:right w:val="single" w:color="auto" w:sz="4" w:space="0"/>
-            <w:insideH w:val="single" w:color="auto" w:sz="4" w:space="0"/>
-            <w:insideV w:val="single" w:color="auto" w:sz="4" w:space="0"/>
-          </w:tblBorders>
-          <w:tblLayout w:type="fixed"/>
-          <w:tblCellMar>
-            <w:top w:w="0" w:type="dxa"/>
-            <w:left w:w="108" w:type="dxa"/>
-            <w:bottom w:w="0" w:type="dxa"/>
-            <w:right w:w="108" w:type="dxa"/>
-          </w:tblCellMar>
-        </w:tblPrEx>
-        <w:trPr>
-          <w:trHeight w:val="281" w:hRule="atLeast"/>
-        </w:trPr>
-        <w:tc>
-          <w:tcPr>
-            <w:tcW w:w="1901" w:type="dxa"/>
-          </w:tcPr>
-          <w:p>
-            <w:pPr>
-              <w:rPr>
-                <w:rFonts w:ascii="微软雅黑" w:hAnsi="微软雅黑" w:eastAsia="微软雅黑" w:cs="Times New Roman"/>
-                <w:b/>
-                <w:kern w:val="0"/>
-                <w:sz w:val="20"/>
-                <w:szCs w:val="30"/>
-              </w:rPr>
-            </w:pPr>
-            <w:r>
-              <w:rPr>
-                <w:rFonts w:hint="eastAsia" w:ascii="微软雅黑" w:hAnsi="微软雅黑" w:eastAsia="微软雅黑" w:cs="Times New Roman"/>
-                <w:b/>
-                <w:kern w:val="0"/>
-                <w:sz w:val="20"/>
-                <w:szCs w:val="30"/>
-              </w:rPr>
-              <w:t>return value</w:t>
-            </w:r>
-          </w:p>
-        </w:tc>
-        <w:tc>
-          <w:tcPr>
-            <w:tcW w:w="6615" w:type="dxa"/>
-          </w:tcPr>
-          <w:p>
-            <w:pPr>
-              <w:rPr>
-                <w:rFonts w:ascii="微软雅黑" w:hAnsi="微软雅黑" w:eastAsia="微软雅黑" w:cs="Times New Roman"/>
-                <w:kern w:val="0"/>
-                <w:sz w:val="20"/>
-                <w:szCs w:val="20"/>
-              </w:rPr>
-            </w:pPr>
-            <w:r>
-              <w:rPr>
-                <w:rFonts w:hint="eastAsia" w:ascii="微软雅黑" w:hAnsi="微软雅黑" w:eastAsia="微软雅黑" w:cs="Times New Roman"/>
-                <w:kern w:val="0"/>
-                <w:sz w:val="20"/>
-                <w:szCs w:val="20"/>
-              </w:rPr>
-              <w:t>void</w:t>
-            </w:r>
-          </w:p>
-        </w:tc>
-      </w:tr>
-      <w:tr>
-        <w:tblPrEx>
-          <w:tblBorders>
-            <w:top w:val="single" w:color="auto" w:sz="4" w:space="0"/>
-            <w:left w:val="single" w:color="auto" w:sz="4" w:space="0"/>
-            <w:bottom w:val="single" w:color="auto" w:sz="4" w:space="0"/>
-            <w:right w:val="single" w:color="auto" w:sz="4" w:space="0"/>
-            <w:insideH w:val="single" w:color="auto" w:sz="4" w:space="0"/>
-            <w:insideV w:val="single" w:color="auto" w:sz="4" w:space="0"/>
-          </w:tblBorders>
-          <w:tblLayout w:type="fixed"/>
-          <w:tblCellMar>
-            <w:top w:w="0" w:type="dxa"/>
-            <w:left w:w="108" w:type="dxa"/>
-            <w:bottom w:w="0" w:type="dxa"/>
-            <w:right w:w="108" w:type="dxa"/>
-          </w:tblCellMar>
-        </w:tblPrEx>
-        <w:tc>
-          <w:tcPr>
-            <w:tcW w:w="1901" w:type="dxa"/>
-          </w:tcPr>
-          <w:p>
-            <w:pPr>
-              <w:rPr>
-                <w:rFonts w:ascii="微软雅黑" w:hAnsi="微软雅黑" w:eastAsia="微软雅黑" w:cs="Times New Roman"/>
-                <w:b/>
-                <w:kern w:val="0"/>
-                <w:sz w:val="20"/>
-                <w:szCs w:val="30"/>
-              </w:rPr>
-            </w:pPr>
-            <w:r>
-              <w:rPr>
-                <w:rFonts w:hint="eastAsia" w:ascii="微软雅黑" w:hAnsi="微软雅黑" w:eastAsia="微软雅黑" w:cs="Times New Roman"/>
-                <w:b/>
-                <w:kern w:val="0"/>
-                <w:sz w:val="20"/>
-                <w:szCs w:val="30"/>
-              </w:rPr>
-              <w:t>prerequisites</w:t>
-            </w:r>
-          </w:p>
-        </w:tc>
-        <w:tc>
-          <w:tcPr>
-            <w:tcW w:w="6615" w:type="dxa"/>
-          </w:tcPr>
-          <w:p>
-            <w:pPr>
-              <w:rPr>
-                <w:rFonts w:ascii="微软雅黑" w:hAnsi="微软雅黑" w:eastAsia="微软雅黑" w:cs="Times New Roman"/>
-                <w:b/>
-                <w:kern w:val="0"/>
-                <w:sz w:val="20"/>
-                <w:szCs w:val="30"/>
-              </w:rPr>
-            </w:pPr>
-            <w:r>
-              <w:rPr>
-                <w:rFonts w:hint="eastAsia" w:ascii="微软雅黑" w:hAnsi="微软雅黑" w:eastAsia="微软雅黑" w:cs="Times New Roman"/>
-                <w:kern w:val="0"/>
-                <w:sz w:val="20"/>
-                <w:szCs w:val="20"/>
-              </w:rPr>
-              <w:t>NoloVR_Playform.GetInstance()</w:t>
-            </w:r>
-          </w:p>
-        </w:tc>
-      </w:tr>
-    </w:tbl>
-    <w:p>
-      <w:pPr>
-        <w:pStyle w:val="3"/>
-      </w:pPr>
-      <w:bookmarkStart w:id="14" w:name="_Toc29169"/>
+      </w:pPr>
+      <w:bookmarkStart w:id="14" w:name="_Toc9096"/>
       <w:r>
         <w:rPr>
           <w:rFonts w:ascii="微软雅黑" w:hAnsi="微软雅黑"/>
@@ -6975,11 +6447,8 @@
     <w:p>
       <w:pPr>
         <w:pStyle w:val="2"/>
-        <w:rPr>
-          <w:rFonts w:ascii="微软雅黑" w:hAnsi="微软雅黑" w:eastAsia="微软雅黑"/>
-        </w:rPr>
-      </w:pPr>
-      <w:bookmarkStart w:id="15" w:name="_Toc29157"/>
+      </w:pPr>
+      <w:bookmarkStart w:id="15" w:name="_Toc32192"/>
       <w:r>
         <w:rPr>
           <w:rStyle w:val="24"/>
@@ -6993,276 +6462,11 @@
     <w:p>
       <w:pPr>
         <w:pStyle w:val="3"/>
-      </w:pPr>
-      <w:bookmarkStart w:id="16" w:name="_Toc18245"/>
-      <w:r>
-        <w:rPr>
-          <w:rFonts w:hint="eastAsia"/>
-          <w:lang w:val="en-US" w:eastAsia="zh-CN"/>
-        </w:rPr>
-        <w:t>Unity Setting</w:t>
-      </w:r>
-      <w:bookmarkEnd w:id="16"/>
-    </w:p>
-    <w:p>
-      <w:pPr>
-        <w:ind w:firstLine="420"/>
-        <w:rPr>
-          <w:rFonts w:ascii="微软雅黑" w:hAnsi="微软雅黑"/>
-        </w:rPr>
-      </w:pPr>
-      <w:r>
-        <w:rPr>
-          <w:rFonts w:hint="eastAsia" w:ascii="微软雅黑" w:hAnsi="微软雅黑"/>
-        </w:rPr>
-        <w:t>GearVR development can not do the following settings.</w:t>
-      </w:r>
-      <w:bookmarkStart w:id="22" w:name="_GoBack"/>
-      <w:bookmarkEnd w:id="22"/>
-    </w:p>
-    <w:p>
-      <w:pPr>
-        <w:ind w:firstLine="420"/>
-        <w:rPr>
-          <w:rFonts w:ascii="微软雅黑" w:hAnsi="微软雅黑"/>
-        </w:rPr>
-      </w:pPr>
-      <w:r>
-        <w:rPr>
-          <w:rFonts w:ascii="微软雅黑" w:hAnsi="微软雅黑"/>
-        </w:rPr>
-        <w:t>Player Settings: The orientation must be set to 'Landscape Left' in 'Resolution and Presentation', while the 'Multithreaded Rendering' must be set to unavailable in 'Other Settings'.</w:t>
-      </w:r>
-    </w:p>
-    <w:p>
-      <w:pPr>
-        <w:jc w:val="center"/>
-      </w:pPr>
-      <w:r>
-        <w:drawing>
-          <wp:inline distT="0" distB="0" distL="114300" distR="114300">
-            <wp:extent cx="2418715" cy="1864995"/>
-            <wp:effectExtent l="0" t="0" r="4445" b="9525"/>
-            <wp:docPr id="7" name="图片 7"/>
-            <wp:cNvGraphicFramePr>
-              <a:graphicFrameLocks xmlns:a="http://schemas.openxmlformats.org/drawingml/2006/main" noChangeAspect="1"/>
-            </wp:cNvGraphicFramePr>
-            <a:graphic xmlns:a="http://schemas.openxmlformats.org/drawingml/2006/main">
-              <a:graphicData uri="http://schemas.openxmlformats.org/drawingml/2006/picture">
-                <pic:pic xmlns:pic="http://schemas.openxmlformats.org/drawingml/2006/picture">
-                  <pic:nvPicPr>
-                    <pic:cNvPr id="7" name="图片 7"/>
-                    <pic:cNvPicPr>
-                      <a:picLocks noChangeAspect="1"/>
-                    </pic:cNvPicPr>
-                  </pic:nvPicPr>
-                  <pic:blipFill>
-                    <a:blip r:embed="rId7"/>
-                    <a:stretch>
-                      <a:fillRect/>
-                    </a:stretch>
-                  </pic:blipFill>
-                  <pic:spPr>
-                    <a:xfrm>
-                      <a:off x="0" y="0"/>
-                      <a:ext cx="2418715" cy="1864995"/>
-                    </a:xfrm>
-                    <a:prstGeom prst="rect">
-                      <a:avLst/>
-                    </a:prstGeom>
-                    <a:noFill/>
-                    <a:ln w="9525">
-                      <a:noFill/>
-                    </a:ln>
-                  </pic:spPr>
-                </pic:pic>
-              </a:graphicData>
-            </a:graphic>
-          </wp:inline>
-        </w:drawing>
-      </w:r>
-      <w:r>
-        <w:drawing>
-          <wp:inline distT="0" distB="0" distL="114300" distR="114300">
-            <wp:extent cx="2437765" cy="1884680"/>
-            <wp:effectExtent l="0" t="0" r="635" b="5080"/>
-            <wp:docPr id="13" name="图片 2"/>
-            <wp:cNvGraphicFramePr>
-              <a:graphicFrameLocks xmlns:a="http://schemas.openxmlformats.org/drawingml/2006/main" noChangeAspect="1"/>
-            </wp:cNvGraphicFramePr>
-            <a:graphic xmlns:a="http://schemas.openxmlformats.org/drawingml/2006/main">
-              <a:graphicData uri="http://schemas.openxmlformats.org/drawingml/2006/picture">
-                <pic:pic xmlns:pic="http://schemas.openxmlformats.org/drawingml/2006/picture">
-                  <pic:nvPicPr>
-                    <pic:cNvPr id="13" name="图片 2"/>
-                    <pic:cNvPicPr>
-                      <a:picLocks noChangeAspect="1"/>
-                    </pic:cNvPicPr>
-                  </pic:nvPicPr>
-                  <pic:blipFill>
-                    <a:blip r:embed="rId8"/>
-                    <a:stretch>
-                      <a:fillRect/>
-                    </a:stretch>
-                  </pic:blipFill>
-                  <pic:spPr>
-                    <a:xfrm>
-                      <a:off x="0" y="0"/>
-                      <a:ext cx="2437765" cy="1884680"/>
-                    </a:xfrm>
-                    <a:prstGeom prst="rect">
-                      <a:avLst/>
-                    </a:prstGeom>
-                    <a:noFill/>
-                    <a:ln w="9525">
-                      <a:noFill/>
-                    </a:ln>
-                  </pic:spPr>
-                </pic:pic>
-              </a:graphicData>
-            </a:graphic>
-          </wp:inline>
-        </w:drawing>
-      </w:r>
-    </w:p>
-    <w:p>
-      <w:pPr>
-        <w:rPr>
-          <w:rFonts w:hint="eastAsia" w:ascii="微软雅黑" w:hAnsi="微软雅黑"/>
-        </w:rPr>
-      </w:pPr>
-    </w:p>
-    <w:p>
-      <w:pPr>
-        <w:ind w:firstLine="420"/>
-        <w:rPr>
-          <w:rFonts w:ascii="微软雅黑" w:hAnsi="微软雅黑"/>
-        </w:rPr>
-      </w:pPr>
-      <w:r>
-        <w:rPr>
-          <w:rFonts w:ascii="微软雅黑" w:hAnsi="微软雅黑"/>
-        </w:rPr>
-        <w:t>Quality Settings: In 'Rendering', the 'Anisotropic Textures' is set to 'Per Texture', and 'Anti Aliasing' to 'Disabled'. 'Sync Count' is set to 'Don't Sync' in 'Other'.</w:t>
-      </w:r>
-    </w:p>
-    <w:p>
-      <w:pPr>
-        <w:jc w:val="center"/>
-      </w:pPr>
-      <w:r>
-        <w:drawing>
-          <wp:inline distT="0" distB="0" distL="114300" distR="114300">
-            <wp:extent cx="4152900" cy="1104900"/>
-            <wp:effectExtent l="0" t="0" r="7620" b="7620"/>
-            <wp:docPr id="14" name="图片 3"/>
-            <wp:cNvGraphicFramePr>
-              <a:graphicFrameLocks xmlns:a="http://schemas.openxmlformats.org/drawingml/2006/main" noChangeAspect="1"/>
-            </wp:cNvGraphicFramePr>
-            <a:graphic xmlns:a="http://schemas.openxmlformats.org/drawingml/2006/main">
-              <a:graphicData uri="http://schemas.openxmlformats.org/drawingml/2006/picture">
-                <pic:pic xmlns:pic="http://schemas.openxmlformats.org/drawingml/2006/picture">
-                  <pic:nvPicPr>
-                    <pic:cNvPr id="14" name="图片 3"/>
-                    <pic:cNvPicPr>
-                      <a:picLocks noChangeAspect="1"/>
-                    </pic:cNvPicPr>
-                  </pic:nvPicPr>
-                  <pic:blipFill>
-                    <a:blip r:embed="rId9"/>
-                    <a:stretch>
-                      <a:fillRect/>
-                    </a:stretch>
-                  </pic:blipFill>
-                  <pic:spPr>
-                    <a:xfrm>
-                      <a:off x="0" y="0"/>
-                      <a:ext cx="4152900" cy="1104900"/>
-                    </a:xfrm>
-                    <a:prstGeom prst="rect">
-                      <a:avLst/>
-                    </a:prstGeom>
-                    <a:noFill/>
-                    <a:ln w="9525">
-                      <a:noFill/>
-                    </a:ln>
-                  </pic:spPr>
-                </pic:pic>
-              </a:graphicData>
-            </a:graphic>
-          </wp:inline>
-        </w:drawing>
-      </w:r>
-    </w:p>
-    <w:p>
-      <w:pPr>
-        <w:jc w:val="center"/>
-        <w:rPr>
-          <w:rFonts w:hint="eastAsia"/>
-          <w:lang w:val="en-US" w:eastAsia="zh-CN"/>
-        </w:rPr>
-      </w:pPr>
-      <w:r>
-        <w:drawing>
-          <wp:inline distT="0" distB="0" distL="114300" distR="114300">
-            <wp:extent cx="4137660" cy="899160"/>
-            <wp:effectExtent l="0" t="0" r="7620" b="0"/>
-            <wp:docPr id="15" name="图片 4"/>
-            <wp:cNvGraphicFramePr>
-              <a:graphicFrameLocks xmlns:a="http://schemas.openxmlformats.org/drawingml/2006/main" noChangeAspect="1"/>
-            </wp:cNvGraphicFramePr>
-            <a:graphic xmlns:a="http://schemas.openxmlformats.org/drawingml/2006/main">
-              <a:graphicData uri="http://schemas.openxmlformats.org/drawingml/2006/picture">
-                <pic:pic xmlns:pic="http://schemas.openxmlformats.org/drawingml/2006/picture">
-                  <pic:nvPicPr>
-                    <pic:cNvPr id="15" name="图片 4"/>
-                    <pic:cNvPicPr>
-                      <a:picLocks noChangeAspect="1"/>
-                    </pic:cNvPicPr>
-                  </pic:nvPicPr>
-                  <pic:blipFill>
-                    <a:blip r:embed="rId10"/>
-                    <a:stretch>
-                      <a:fillRect/>
-                    </a:stretch>
-                  </pic:blipFill>
-                  <pic:spPr>
-                    <a:xfrm>
-                      <a:off x="0" y="0"/>
-                      <a:ext cx="4137660" cy="899160"/>
-                    </a:xfrm>
-                    <a:prstGeom prst="rect">
-                      <a:avLst/>
-                    </a:prstGeom>
-                    <a:noFill/>
-                    <a:ln w="9525">
-                      <a:noFill/>
-                    </a:ln>
-                  </pic:spPr>
-                </pic:pic>
-              </a:graphicData>
-            </a:graphic>
-          </wp:inline>
-        </w:drawing>
-      </w:r>
-    </w:p>
-    <w:p>
-      <w:pPr>
-        <w:ind w:firstLine="420"/>
-        <w:rPr>
-          <w:rFonts w:hint="eastAsia" w:ascii="微软雅黑" w:hAnsi="微软雅黑"/>
-        </w:rPr>
-      </w:pPr>
-    </w:p>
-    <w:p/>
-    <w:p>
-      <w:pPr>
-        <w:pStyle w:val="3"/>
-        <w:rPr>
-          <w:rFonts w:ascii="微软雅黑" w:hAnsi="微软雅黑" w:eastAsia="微软雅黑"/>
-        </w:rPr>
-      </w:pPr>
-      <w:bookmarkStart w:id="17" w:name="_Toc7519"/>
+        <w:rPr>
+          <w:rFonts w:ascii="微软雅黑" w:hAnsi="微软雅黑" w:eastAsia="微软雅黑"/>
+        </w:rPr>
+      </w:pPr>
+      <w:bookmarkStart w:id="16" w:name="_Toc3489"/>
       <w:r>
         <w:rPr>
           <w:rStyle w:val="24"/>
@@ -7271,7 +6475,7 @@
         </w:rPr>
         <w:t>Set Origin</w:t>
       </w:r>
-      <w:bookmarkEnd w:id="17"/>
+      <w:bookmarkEnd w:id="16"/>
     </w:p>
     <w:p>
       <w:pPr>
@@ -7296,7 +6500,7 @@
           <w:rFonts w:ascii="微软雅黑" w:hAnsi="微软雅黑" w:eastAsia="微软雅黑"/>
         </w:rPr>
       </w:pPr>
-      <w:bookmarkStart w:id="18" w:name="_Toc22162"/>
+      <w:bookmarkStart w:id="17" w:name="_Toc26897"/>
       <w:r>
         <w:rPr>
           <w:rStyle w:val="24"/>
@@ -7312,7 +6516,7 @@
         </w:rPr>
         <w:t>AppKey</w:t>
       </w:r>
-      <w:bookmarkEnd w:id="18"/>
+      <w:bookmarkEnd w:id="17"/>
     </w:p>
     <w:p>
       <w:pPr>
@@ -7390,7 +6594,7 @@
           <w:rFonts w:ascii="微软雅黑" w:hAnsi="微软雅黑" w:eastAsia="微软雅黑"/>
         </w:rPr>
       </w:pPr>
-      <w:bookmarkStart w:id="19" w:name="_Toc32224"/>
+      <w:bookmarkStart w:id="18" w:name="_Toc16762"/>
       <w:r>
         <w:rPr>
           <w:rStyle w:val="24"/>
@@ -7406,7 +6610,7 @@
         </w:rPr>
         <w:t>AndroidManifest.xml</w:t>
       </w:r>
-      <w:bookmarkEnd w:id="19"/>
+      <w:bookmarkEnd w:id="18"/>
     </w:p>
     <w:p>
       <w:pPr>
@@ -7582,70 +6786,24 @@
     </w:p>
     <w:p>
       <w:pPr>
-        <w:ind w:firstLine="420" w:firstLineChars="0"/>
+        <w:ind w:firstLine="370"/>
         <w:jc w:val="both"/>
-        <w:rPr>
-          <w:rFonts w:ascii="微软雅黑" w:hAnsi="微软雅黑" w:eastAsia="微软雅黑"/>
-        </w:rPr>
-      </w:pPr>
-      <w:r>
         <w:rPr>
           <w:rFonts w:hint="eastAsia" w:ascii="微软雅黑" w:hAnsi="微软雅黑" w:eastAsia="微软雅黑"/>
           <w:sz w:val="18"/>
           <w:szCs w:val="18"/>
         </w:rPr>
-        <w:t>&lt;uses-permission android:name="android.permission.WRITE_APN_SETTINGS" /&gt;</w:t>
-      </w:r>
-    </w:p>
-    <w:p>
-      <w:pPr>
-        <w:ind w:firstLine="480" w:firstLineChars="200"/>
-        <w:rPr>
-          <w:rFonts w:hint="eastAsia" w:ascii="微软雅黑" w:hAnsi="微软雅黑" w:eastAsia="微软雅黑"/>
-          <w:lang w:val="en-US" w:eastAsia="zh-CN"/>
-        </w:rPr>
-      </w:pPr>
-      <w:r>
-        <w:rPr>
-          <w:rStyle w:val="24"/>
-          <w:rFonts w:ascii="微软雅黑" w:hAnsi="微软雅黑" w:eastAsia="微软雅黑" w:cs="黑体"/>
-        </w:rPr>
-        <w:t>Add the following scripts in</w:t>
-      </w:r>
-      <w:r>
-        <w:rPr>
-          <w:rStyle w:val="24"/>
-          <w:rFonts w:hint="eastAsia" w:ascii="微软雅黑" w:hAnsi="微软雅黑" w:eastAsia="微软雅黑" w:cs="黑体"/>
-          <w:lang w:val="en-US" w:eastAsia="zh-CN"/>
-        </w:rPr>
-        <w:t xml:space="preserve"> A</w:t>
-      </w:r>
-      <w:r>
-        <w:rPr>
-          <w:rFonts w:hint="eastAsia" w:ascii="微软雅黑" w:hAnsi="微软雅黑" w:eastAsia="微软雅黑"/>
-          <w:lang w:val="en-US" w:eastAsia="zh-CN"/>
-        </w:rPr>
-        <w:t>pplication：</w:t>
-      </w:r>
-    </w:p>
-    <w:p>
-      <w:pPr>
-        <w:ind w:firstLine="370"/>
-        <w:jc w:val="both"/>
+      </w:pPr>
+      <w:r>
         <w:rPr>
           <w:rFonts w:hint="eastAsia" w:ascii="微软雅黑" w:hAnsi="微软雅黑" w:eastAsia="微软雅黑"/>
           <w:sz w:val="18"/>
           <w:szCs w:val="18"/>
         </w:rPr>
-      </w:pPr>
-      <w:r>
-        <w:rPr>
-          <w:rFonts w:hint="eastAsia" w:ascii="微软雅黑" w:hAnsi="微软雅黑" w:eastAsia="微软雅黑"/>
-          <w:sz w:val="18"/>
-          <w:szCs w:val="18"/>
-        </w:rPr>
-        <w:t>&lt;meta-data android:name="com.picovr.type" android:value="vr"/&gt;</w:t>
-      </w:r>
+        <w:t>&lt;uses-permission android:name="android.permission.WRITE_APN_SETTINGS" /&gt;</w:t>
+      </w:r>
+      <w:bookmarkStart w:id="21" w:name="_GoBack"/>
+      <w:bookmarkEnd w:id="21"/>
     </w:p>
     <w:p>
       <w:pPr>
@@ -7795,7 +6953,7 @@
           <w:rFonts w:ascii="微软雅黑" w:hAnsi="微软雅黑" w:eastAsia="微软雅黑"/>
         </w:rPr>
       </w:pPr>
-      <w:bookmarkStart w:id="20" w:name="_Toc16110"/>
+      <w:bookmarkStart w:id="19" w:name="_Toc5186"/>
       <w:r>
         <w:rPr>
           <w:rFonts w:ascii="微软雅黑" w:hAnsi="微软雅黑" w:eastAsia="微软雅黑"/>
@@ -7803,7 +6961,7 @@
         </w:rPr>
         <w:t>Reset Orientation</w:t>
       </w:r>
-      <w:bookmarkEnd w:id="20"/>
+      <w:bookmarkEnd w:id="19"/>
     </w:p>
     <w:p>
       <w:pPr>
@@ -7827,7 +6985,7 @@
           <w:rFonts w:ascii="微软雅黑" w:hAnsi="微软雅黑" w:eastAsia="微软雅黑"/>
         </w:rPr>
       </w:pPr>
-      <w:bookmarkStart w:id="21" w:name="_Toc1999"/>
+      <w:bookmarkStart w:id="20" w:name="_Toc29519"/>
       <w:r>
         <w:rPr>
           <w:rStyle w:val="24"/>
@@ -7836,7 +6994,7 @@
         </w:rPr>
         <w:t>Set Turn-around Key</w:t>
       </w:r>
-      <w:bookmarkEnd w:id="21"/>
+      <w:bookmarkEnd w:id="20"/>
     </w:p>
     <w:p>
       <w:pPr>
@@ -7939,7 +7097,7 @@
                     </pic:cNvPicPr>
                   </pic:nvPicPr>
                   <pic:blipFill>
-                    <a:blip r:embed="rId11"/>
+                    <a:blip r:embed="rId7"/>
                     <a:stretch>
                       <a:fillRect/>
                     </a:stretch>
@@ -8123,18 +7281,6 @@
 <file path=word/numbering.xml><?xml version="1.0" encoding="utf-8"?>
 <w:numbering xmlns:wpc="http://schemas.microsoft.com/office/word/2010/wordprocessingCanvas" xmlns:mc="http://schemas.openxmlformats.org/markup-compatibility/2006" xmlns:o="urn:schemas-microsoft-com:office:office" xmlns:r="http://schemas.openxmlformats.org/officeDocument/2006/relationships" xmlns:m="http://schemas.openxmlformats.org/officeDocument/2006/math" xmlns:v="urn:schemas-microsoft-com:vml" xmlns:wp14="http://schemas.microsoft.com/office/word/2010/wordprocessingDrawing" xmlns:wp="http://schemas.openxmlformats.org/drawingml/2006/wordprocessingDrawing" xmlns:w10="urn:schemas-microsoft-com:office:word" xmlns:w="http://schemas.openxmlformats.org/wordprocessingml/2006/main" xmlns:w14="http://schemas.microsoft.com/office/word/2010/wordml" xmlns:wpg="http://schemas.microsoft.com/office/word/2010/wordprocessingGroup" xmlns:wpi="http://schemas.microsoft.com/office/word/2010/wordprocessingInk" xmlns:wne="http://schemas.microsoft.com/office/word/2006/wordml" xmlns:wps="http://schemas.microsoft.com/office/word/2010/wordprocessingShape" mc:Ignorable="w14 wp14">
   <w:abstractNum w:abstractNumId="0">
-    <w:nsid w:val="A73AE323"/>
-    <w:multiLevelType w:val="singleLevel"/>
-    <w:tmpl w:val="A73AE323"/>
-    <w:lvl w:ilvl="0" w:tentative="0">
-      <w:start w:val="4"/>
-      <w:numFmt w:val="decimal"/>
-      <w:suff w:val="space"/>
-      <w:lvlText w:val="%1)"/>
-      <w:lvlJc w:val="left"/>
-    </w:lvl>
-  </w:abstractNum>
-  <w:abstractNum w:abstractNumId="1">
     <w:nsid w:val="6ABC0AEF"/>
     <w:multiLevelType w:val="multilevel"/>
     <w:tmpl w:val="6ABC0AEF"/>
@@ -8255,9 +7401,6 @@
     </w:lvl>
   </w:abstractNum>
   <w:num w:numId="1">
-    <w:abstractNumId w:val="1"/>
-  </w:num>
-  <w:num w:numId="2">
     <w:abstractNumId w:val="0"/>
   </w:num>
 </w:numbering>
